--- a/Module Eight/Documentation.docx
+++ b/Module Eight/Documentation.docx
@@ -978,17 +978,14 @@
       </w:pPr>
       <w:r>
         <w:lastRenderedPageBreak/>
-        <w:t xml:space="preserve">Execution of </w:t>
-      </w:r>
-      <w:r>
-        <w:t>Java</w:t>
-      </w:r>
-      <w:r>
-        <w:t xml:space="preserve"> Code</w:t>
-      </w:r>
-    </w:p>
-    <w:p>
-      <w:r>
+        <w:t>Execution of Java Code</w:t>
+      </w:r>
+    </w:p>
+    <w:p>
+      <w:r>
+        <w:rPr>
+          <w:noProof/>
+        </w:rPr>
         <w:drawing>
           <wp:inline distT="0" distB="0" distL="0" distR="0" wp14:anchorId="2F9DE772" wp14:editId="29C2E660">
             <wp:extent cx="5943600" cy="3011170"/>
@@ -1241,39 +1238,398 @@
         <w:t>}</w:t>
       </w:r>
     </w:p>
+    <w:p/>
     <w:p>
       <w:pPr>
         <w:pStyle w:val="Heading2"/>
       </w:pPr>
+      <w:r>
+        <w:t>Java</w:t>
+      </w:r>
+      <w:r>
+        <w:t xml:space="preserve"> Pseudocode</w:t>
+      </w:r>
+    </w:p>
+    <w:p>
+      <w:r>
+        <w:t>Class Main {</w:t>
+      </w:r>
+    </w:p>
+    <w:p>
+      <w:r>
+        <w:tab/>
+      </w:r>
+      <w:r>
+        <w:t xml:space="preserve">Class </w:t>
+      </w:r>
+      <w:proofErr w:type="spellStart"/>
+      <w:r>
+        <w:t>CountUp</w:t>
+      </w:r>
+      <w:proofErr w:type="spellEnd"/>
+      <w:r>
+        <w:t xml:space="preserve"> implements Runnable {</w:t>
+      </w:r>
+    </w:p>
+    <w:p>
+      <w:r>
+        <w:tab/>
+      </w:r>
+      <w:r>
+        <w:tab/>
+      </w:r>
+      <w:r>
+        <w:t>v</w:t>
+      </w:r>
+      <w:r>
+        <w:t xml:space="preserve">oid run() </w:t>
+      </w:r>
+      <w:r>
+        <w:t>{</w:t>
+      </w:r>
+    </w:p>
+    <w:p>
+      <w:r>
+        <w:tab/>
+      </w:r>
+      <w:r>
+        <w:tab/>
+      </w:r>
+      <w:r>
+        <w:tab/>
+        <w:t>for(I till 20) {</w:t>
+      </w:r>
+    </w:p>
+    <w:p>
+      <w:r>
+        <w:tab/>
+      </w:r>
+      <w:r>
+        <w:tab/>
+      </w:r>
+      <w:r>
+        <w:tab/>
+      </w:r>
+      <w:r>
+        <w:tab/>
+      </w:r>
+      <w:r>
+        <w:t>print(I) every 0.5s;</w:t>
+      </w:r>
+    </w:p>
+    <w:p>
+      <w:r>
+        <w:tab/>
+      </w:r>
+      <w:r>
+        <w:tab/>
+      </w:r>
+      <w:r>
+        <w:tab/>
+        <w:t>}</w:t>
+      </w:r>
+    </w:p>
+    <w:p>
+      <w:r>
+        <w:tab/>
+      </w:r>
+      <w:r>
+        <w:tab/>
+        <w:t>}</w:t>
+      </w:r>
+    </w:p>
+    <w:p>
+      <w:r>
+        <w:tab/>
+        <w:t>}</w:t>
+      </w:r>
+    </w:p>
+    <w:p>
+      <w:r>
+        <w:tab/>
+        <w:t xml:space="preserve">Class </w:t>
+      </w:r>
+      <w:proofErr w:type="spellStart"/>
+      <w:r>
+        <w:t>Count</w:t>
+      </w:r>
+      <w:r>
+        <w:t>Down</w:t>
+      </w:r>
+      <w:proofErr w:type="spellEnd"/>
+      <w:r>
+        <w:t xml:space="preserve"> implements Runnable {</w:t>
+      </w:r>
+    </w:p>
+    <w:p>
+      <w:r>
+        <w:tab/>
+      </w:r>
+      <w:r>
+        <w:tab/>
+        <w:t>void run() {</w:t>
+      </w:r>
+    </w:p>
+    <w:p>
+      <w:r>
+        <w:tab/>
+      </w:r>
+      <w:r>
+        <w:tab/>
+      </w:r>
+      <w:r>
+        <w:tab/>
+        <w:t xml:space="preserve">for(I </w:t>
+      </w:r>
+      <w:r>
+        <w:t xml:space="preserve">from 20 </w:t>
+      </w:r>
+      <w:r>
+        <w:t>till 0) {</w:t>
+      </w:r>
+    </w:p>
+    <w:p>
+      <w:r>
+        <w:tab/>
+      </w:r>
+      <w:r>
+        <w:tab/>
+      </w:r>
+      <w:r>
+        <w:tab/>
+      </w:r>
+      <w:r>
+        <w:tab/>
+        <w:t>print(I) every 0.5s;</w:t>
+      </w:r>
+    </w:p>
+    <w:p>
+      <w:r>
+        <w:tab/>
+      </w:r>
+      <w:r>
+        <w:tab/>
+      </w:r>
+      <w:r>
+        <w:tab/>
+        <w:t>}</w:t>
+      </w:r>
+    </w:p>
+    <w:p>
+      <w:r>
+        <w:tab/>
+      </w:r>
+      <w:r>
+        <w:tab/>
+        <w:t>}</w:t>
+      </w:r>
+    </w:p>
+    <w:p>
+      <w:r>
+        <w:tab/>
+        <w:t>}</w:t>
+      </w:r>
+    </w:p>
+    <w:p>
+      <w:pPr>
+        <w:ind w:firstLine="720"/>
+      </w:pPr>
+      <w:r>
+        <w:t xml:space="preserve">public static void main(String[] </w:t>
+      </w:r>
+      <w:proofErr w:type="spellStart"/>
+      <w:r>
+        <w:t>args</w:t>
+      </w:r>
+      <w:proofErr w:type="spellEnd"/>
+      <w:r>
+        <w:t>) {</w:t>
+      </w:r>
+    </w:p>
+    <w:p>
+      <w:r>
+        <w:tab/>
+      </w:r>
+      <w:r>
+        <w:tab/>
+      </w:r>
+      <w:r>
+        <w:t xml:space="preserve">Thread </w:t>
+      </w:r>
+      <w:proofErr w:type="spellStart"/>
+      <w:r>
+        <w:t>countUp</w:t>
+      </w:r>
+      <w:proofErr w:type="spellEnd"/>
+      <w:r>
+        <w:t xml:space="preserve"> = new Thread(new </w:t>
+      </w:r>
+      <w:proofErr w:type="spellStart"/>
+      <w:r>
+        <w:t>CountUp</w:t>
+      </w:r>
+      <w:proofErr w:type="spellEnd"/>
+      <w:r>
+        <w:t>());</w:t>
+      </w:r>
+    </w:p>
+    <w:p>
+      <w:r>
+        <w:t xml:space="preserve">        </w:t>
+      </w:r>
+      <w:r>
+        <w:tab/>
+      </w:r>
+      <w:r>
+        <w:tab/>
+      </w:r>
+      <w:proofErr w:type="spellStart"/>
+      <w:r>
+        <w:t>countUp.start</w:t>
+      </w:r>
+      <w:proofErr w:type="spellEnd"/>
+      <w:r>
+        <w:t>();</w:t>
+      </w:r>
+    </w:p>
+    <w:p>
+      <w:r>
+        <w:tab/>
+      </w:r>
+      <w:r>
+        <w:tab/>
+      </w:r>
+      <w:proofErr w:type="spellStart"/>
+      <w:r>
+        <w:t>countUp.join</w:t>
+      </w:r>
+      <w:proofErr w:type="spellEnd"/>
+      <w:r>
+        <w:t>();</w:t>
+      </w:r>
+    </w:p>
+    <w:p/>
+    <w:p>
+      <w:r>
+        <w:tab/>
+      </w:r>
+      <w:r>
+        <w:tab/>
+      </w:r>
+      <w:r>
+        <w:t xml:space="preserve">Thread </w:t>
+      </w:r>
+      <w:proofErr w:type="spellStart"/>
+      <w:r>
+        <w:t>count</w:t>
+      </w:r>
+      <w:r>
+        <w:t>Down</w:t>
+      </w:r>
+      <w:proofErr w:type="spellEnd"/>
+      <w:r>
+        <w:t xml:space="preserve"> = new Thread(new </w:t>
+      </w:r>
+      <w:proofErr w:type="spellStart"/>
+      <w:r>
+        <w:t>Count</w:t>
+      </w:r>
+      <w:r>
+        <w:t>Down</w:t>
+      </w:r>
+      <w:proofErr w:type="spellEnd"/>
+      <w:r>
+        <w:t>());</w:t>
+      </w:r>
+    </w:p>
+    <w:p>
+      <w:r>
+        <w:t xml:space="preserve">        </w:t>
+      </w:r>
+      <w:r>
+        <w:tab/>
+      </w:r>
+      <w:r>
+        <w:tab/>
+      </w:r>
+      <w:proofErr w:type="spellStart"/>
+      <w:r>
+        <w:t>count</w:t>
+      </w:r>
+      <w:r>
+        <w:t>Down</w:t>
+      </w:r>
+      <w:r>
+        <w:t>.start</w:t>
+      </w:r>
+      <w:proofErr w:type="spellEnd"/>
+      <w:r>
+        <w:t>();</w:t>
+      </w:r>
+    </w:p>
+    <w:p>
+      <w:r>
+        <w:tab/>
+      </w:r>
+      <w:r>
+        <w:tab/>
+      </w:r>
+      <w:proofErr w:type="spellStart"/>
+      <w:r>
+        <w:t>count</w:t>
+      </w:r>
+      <w:r>
+        <w:t>Down</w:t>
+      </w:r>
+      <w:r>
+        <w:t>.join</w:t>
+      </w:r>
+      <w:proofErr w:type="spellEnd"/>
+      <w:r>
+        <w:t>();</w:t>
+      </w:r>
+    </w:p>
+    <w:p>
+      <w:r>
+        <w:tab/>
+        <w:t>}</w:t>
+      </w:r>
+    </w:p>
+    <w:p>
+      <w:r>
+        <w:t>}</w:t>
+      </w:r>
+    </w:p>
+    <w:p>
+      <w:r>
+        <w:br w:type="page"/>
+      </w:r>
     </w:p>
     <w:p>
       <w:pPr>
         <w:pStyle w:val="Heading2"/>
       </w:pPr>
-    </w:p>
-    <w:p>
-      <w:pPr>
-        <w:pStyle w:val="Heading2"/>
-      </w:pPr>
-      <w:proofErr w:type="spellStart"/>
-      <w:r>
+      <w:proofErr w:type="spellStart"/>
+      <w:r>
+        <w:lastRenderedPageBreak/>
         <w:t>Github</w:t>
       </w:r>
       <w:proofErr w:type="spellEnd"/>
     </w:p>
-    <w:p/>
-    <w:p/>
-    <w:p/>
-    <w:p>
-      <w:r>
-        <w:rPr>
-          <w:noProof/>
-        </w:rPr>
+    <w:p>
+      <w:r>
+        <w:t>https://github.com/n0hb0dy/csc450_ct_assignments/tree/main/Module%20Eight</w:t>
+      </w:r>
+    </w:p>
+    <w:p/>
+    <w:p/>
+    <w:p>
+      <w:r>
         <w:drawing>
-          <wp:inline distT="0" distB="0" distL="0" distR="0" wp14:anchorId="2F8CD2B0" wp14:editId="5075492E">
-            <wp:extent cx="5943600" cy="2969260"/>
+          <wp:inline distT="0" distB="0" distL="0" distR="0" wp14:anchorId="5A5340A9" wp14:editId="6AA013AB">
+            <wp:extent cx="5943600" cy="2188210"/>
             <wp:effectExtent l="0" t="0" r="0" b="2540"/>
-            <wp:docPr id="348266304" name="Picture 2" descr="A screenshot of a computer&#10;&#10;Description automatically generated"/>
+            <wp:docPr id="1237734443" name="Picture 1" descr="A screenshot of a computer&#10;&#10;Description automatically generated"/>
             <wp:cNvGraphicFramePr>
               <a:graphicFrameLocks xmlns:a="http://schemas.openxmlformats.org/drawingml/2006/main" noChangeAspect="1"/>
             </wp:cNvGraphicFramePr>
@@ -1281,17 +1637,11 @@
               <a:graphicData uri="http://schemas.openxmlformats.org/drawingml/2006/picture">
                 <pic:pic xmlns:pic="http://schemas.openxmlformats.org/drawingml/2006/picture">
                   <pic:nvPicPr>
-                    <pic:cNvPr id="348266304" name="Picture 2" descr="A screenshot of a computer&#10;&#10;Description automatically generated"/>
+                    <pic:cNvPr id="1237734443" name="Picture 1" descr="A screenshot of a computer&#10;&#10;Description automatically generated"/>
                     <pic:cNvPicPr/>
                   </pic:nvPicPr>
                   <pic:blipFill>
-                    <a:blip r:embed="rId6" cstate="print">
-                      <a:extLst>
-                        <a:ext uri="{28A0092B-C50C-407E-A947-70E740481C1C}">
-                          <a14:useLocalDpi xmlns:a14="http://schemas.microsoft.com/office/drawing/2010/main" val="0"/>
-                        </a:ext>
-                      </a:extLst>
-                    </a:blip>
+                    <a:blip r:embed="rId6"/>
                     <a:stretch>
                       <a:fillRect/>
                     </a:stretch>
@@ -1299,7 +1649,7 @@
                   <pic:spPr>
                     <a:xfrm>
                       <a:off x="0" y="0"/>
-                      <a:ext cx="5943600" cy="2969260"/>
+                      <a:ext cx="5943600" cy="2188210"/>
                     </a:xfrm>
                     <a:prstGeom prst="rect">
                       <a:avLst/>
@@ -1718,6 +2068,7 @@
   <w:style w:type="paragraph" w:default="1" w:styleId="Normal">
     <w:name w:val="Normal"/>
     <w:qFormat/>
+    <w:rsid w:val="00635F2A"/>
   </w:style>
   <w:style w:type="paragraph" w:styleId="Heading1">
     <w:name w:val="heading 1"/>

--- a/Module Eight/Documentation.docx
+++ b/Module Eight/Documentation.docx
@@ -1,6 +1,6 @@
 
 <file path=word/document.xml><?xml version="1.0" encoding="utf-8"?>
-<w:document xmlns:wpc="http://schemas.microsoft.com/office/word/2010/wordprocessingCanvas" xmlns:cx="http://schemas.microsoft.com/office/drawing/2014/chartex" xmlns:cx1="http://schemas.microsoft.com/office/drawing/2015/9/8/chartex" xmlns:cx2="http://schemas.microsoft.com/office/drawing/2015/10/21/chartex" xmlns:cx3="http://schemas.microsoft.com/office/drawing/2016/5/9/chartex" xmlns:cx4="http://schemas.microsoft.com/office/drawing/2016/5/10/chartex" xmlns:cx5="http://schemas.microsoft.com/office/drawing/2016/5/11/chartex" xmlns:cx6="http://schemas.microsoft.com/office/drawing/2016/5/12/chartex" xmlns:cx7="http://schemas.microsoft.com/office/drawing/2016/5/13/chartex" xmlns:cx8="http://schemas.microsoft.com/office/drawing/2016/5/14/chartex" xmlns:mc="http://schemas.openxmlformats.org/markup-compatibility/2006" xmlns:aink="http://schemas.microsoft.com/office/drawing/2016/ink" xmlns:am3d="http://schemas.microsoft.com/office/drawing/2017/model3d" xmlns:o="urn:schemas-microsoft-com:office:office" xmlns:oel="http://schemas.microsoft.com/office/2019/extlst" xmlns:r="http://schemas.openxmlformats.org/officeDocument/2006/relationships" xmlns:m="http://schemas.openxmlformats.org/officeDocument/2006/math" xmlns:v="urn:schemas-microsoft-com:vml" xmlns:wp14="http://schemas.microsoft.com/office/word/2010/wordprocessingDrawing" xmlns:wp="http://schemas.openxmlformats.org/drawingml/2006/wordprocessingDrawing" xmlns:w10="urn:schemas-microsoft-com:office:word" xmlns:w="http://schemas.openxmlformats.org/wordprocessingml/2006/main" xmlns:w14="http://schemas.microsoft.com/office/word/2010/wordml" xmlns:w15="http://schemas.microsoft.com/office/word/2012/wordml" xmlns:w16cex="http://schemas.microsoft.com/office/word/2018/wordml/cex" xmlns:w16cid="http://schemas.microsoft.com/office/word/2016/wordml/cid" xmlns:w16="http://schemas.microsoft.com/office/word/2018/wordml" xmlns:w16du="http://schemas.microsoft.com/office/word/2023/wordml/word16du" xmlns:w16sdtdh="http://schemas.microsoft.com/office/word/2020/wordml/sdtdatahash" xmlns:w16se="http://schemas.microsoft.com/office/word/2015/wordml/symex" xmlns:wpg="http://schemas.microsoft.com/office/word/2010/wordprocessingGroup" xmlns:wpi="http://schemas.microsoft.com/office/word/2010/wordprocessingInk" xmlns:wne="http://schemas.microsoft.com/office/word/2006/wordml" xmlns:wps="http://schemas.microsoft.com/office/word/2010/wordprocessingShape" mc:Ignorable="w14 w15 w16se w16cid w16 w16cex w16sdtdh w16du wp14">
+<w:document xmlns:wpc="http://schemas.microsoft.com/office/word/2010/wordprocessingCanvas" xmlns:cx="http://schemas.microsoft.com/office/drawing/2014/chartex" xmlns:cx1="http://schemas.microsoft.com/office/drawing/2015/9/8/chartex" xmlns:cx2="http://schemas.microsoft.com/office/drawing/2015/10/21/chartex" xmlns:cx3="http://schemas.microsoft.com/office/drawing/2016/5/9/chartex" xmlns:cx4="http://schemas.microsoft.com/office/drawing/2016/5/10/chartex" xmlns:cx5="http://schemas.microsoft.com/office/drawing/2016/5/11/chartex" xmlns:cx6="http://schemas.microsoft.com/office/drawing/2016/5/12/chartex" xmlns:cx7="http://schemas.microsoft.com/office/drawing/2016/5/13/chartex" xmlns:cx8="http://schemas.microsoft.com/office/drawing/2016/5/14/chartex" xmlns:mc="http://schemas.openxmlformats.org/markup-compatibility/2006" xmlns:aink="http://schemas.microsoft.com/office/drawing/2016/ink" xmlns:am3d="http://schemas.microsoft.com/office/drawing/2017/model3d" xmlns:o="urn:schemas-microsoft-com:office:office" xmlns:oel="http://schemas.microsoft.com/office/2019/extlst" xmlns:r="http://schemas.openxmlformats.org/officeDocument/2006/relationships" xmlns:m="http://schemas.openxmlformats.org/officeDocument/2006/math" xmlns:v="urn:schemas-microsoft-com:vml" xmlns:wp14="http://schemas.microsoft.com/office/word/2010/wordprocessingDrawing" xmlns:wp="http://schemas.openxmlformats.org/drawingml/2006/wordprocessingDrawing" xmlns:w10="urn:schemas-microsoft-com:office:word" xmlns:w="http://schemas.openxmlformats.org/wordprocessingml/2006/main" xmlns:w14="http://schemas.microsoft.com/office/word/2010/wordml" xmlns:w15="http://schemas.microsoft.com/office/word/2012/wordml" xmlns:w16cex="http://schemas.microsoft.com/office/word/2018/wordml/cex" xmlns:w16cid="http://schemas.microsoft.com/office/word/2016/wordml/cid" xmlns:w16="http://schemas.microsoft.com/office/word/2018/wordml" xmlns:w16sdtdh="http://schemas.microsoft.com/office/word/2020/wordml/sdtdatahash" xmlns:w16se="http://schemas.microsoft.com/office/word/2015/wordml/symex" xmlns:wpg="http://schemas.microsoft.com/office/word/2010/wordprocessingGroup" xmlns:wpi="http://schemas.microsoft.com/office/word/2010/wordprocessingInk" xmlns:wne="http://schemas.microsoft.com/office/word/2006/wordml" xmlns:wps="http://schemas.microsoft.com/office/word/2010/wordprocessingShape" mc:Ignorable="w14 w15 w16se w16cid w16 w16cex w16sdtdh wp14">
   <w:body>
     <w:p>
       <w:pPr>
@@ -8,381 +8,6 @@
       </w:pPr>
       <w:r>
         <w:t>Documentation</w:t>
-      </w:r>
-    </w:p>
-    <w:p/>
-    <w:p>
-      <w:pPr>
-        <w:pStyle w:val="Heading2"/>
-      </w:pPr>
-      <w:r>
-        <w:t>Analysis</w:t>
-      </w:r>
-    </w:p>
-    <w:p/>
-    <w:p>
-      <w:r>
-        <w:t>For this portfolio project, two functions (one that counts up and one that counts down) are wrapped or assigned to a thread so that they can be executed concurrently with other functions. However, the use of locks prevents thread functions using the same mutex from executing at the same time; instead, they operate in the order of their call and wait for other locked threads to complete before continuing from the lock position within their scope.</w:t>
-      </w:r>
-    </w:p>
-    <w:p/>
-    <w:p>
-      <w:r>
-        <w:t>Using threads can lead to performance issues with the concurrent functions. For instance, the use of multiple threads locked by one another leads to resources (like processes or memory space) being held unusable till the completion of the thread. Also, sequencing concurrent functions is somewhat difficult to get right since there is a chance of getting into a deadlock scenario (were one thread cannot end its execution because of another thread) or race conditions (where threads operate on memory spaces at the same time without coordination between threads). Using threads can also lead to vulnerabilities in data, especially with the use of dynamic data structures like threads. The use of dynamic structures may lead to buffer overflows that were not intended but might be expeditated with the use of threads.</w:t>
-      </w:r>
-    </w:p>
-    <w:p/>
-    <w:p/>
-    <w:p>
-      <w:pPr>
-        <w:pStyle w:val="Heading2"/>
-      </w:pPr>
-      <w:proofErr w:type="spellStart"/>
-      <w:r>
-        <w:t>main.ccp</w:t>
-      </w:r>
-      <w:proofErr w:type="spellEnd"/>
-    </w:p>
-    <w:p/>
-    <w:p>
-      <w:r>
-        <w:t>#include &lt;iostream&gt;</w:t>
-      </w:r>
-    </w:p>
-    <w:p>
-      <w:r>
-        <w:t>#include &lt;thread&gt;</w:t>
-      </w:r>
-    </w:p>
-    <w:p>
-      <w:r>
-        <w:t>#include &lt;mutex&gt;</w:t>
-      </w:r>
-    </w:p>
-    <w:p/>
-    <w:p>
-      <w:r>
-        <w:t xml:space="preserve">std::mutex </w:t>
-      </w:r>
-      <w:proofErr w:type="spellStart"/>
-      <w:r>
-        <w:t>mutex</w:t>
-      </w:r>
-      <w:proofErr w:type="spellEnd"/>
-      <w:r>
-        <w:t>;</w:t>
-      </w:r>
-    </w:p>
-    <w:p/>
-    <w:p>
-      <w:r>
-        <w:t xml:space="preserve">void </w:t>
-      </w:r>
-      <w:proofErr w:type="spellStart"/>
-      <w:r>
-        <w:t>countUp</w:t>
-      </w:r>
-      <w:proofErr w:type="spellEnd"/>
-      <w:r>
-        <w:t>()</w:t>
-      </w:r>
-    </w:p>
-    <w:p>
-      <w:r>
-        <w:t>{</w:t>
-      </w:r>
-    </w:p>
-    <w:p>
-      <w:r>
-        <w:t xml:space="preserve">    for (int </w:t>
-      </w:r>
-      <w:proofErr w:type="spellStart"/>
-      <w:r>
-        <w:t>i</w:t>
-      </w:r>
-      <w:proofErr w:type="spellEnd"/>
-      <w:r>
-        <w:t xml:space="preserve"> = 1; </w:t>
-      </w:r>
-      <w:proofErr w:type="spellStart"/>
-      <w:r>
-        <w:t>i</w:t>
-      </w:r>
-      <w:proofErr w:type="spellEnd"/>
-      <w:r>
-        <w:t xml:space="preserve"> &lt;= 20; ++</w:t>
-      </w:r>
-      <w:proofErr w:type="spellStart"/>
-      <w:r>
-        <w:t>i</w:t>
-      </w:r>
-      <w:proofErr w:type="spellEnd"/>
-      <w:r>
-        <w:t>)</w:t>
-      </w:r>
-    </w:p>
-    <w:p>
-      <w:r>
-        <w:t xml:space="preserve">    {</w:t>
-      </w:r>
-    </w:p>
-    <w:p>
-      <w:r>
-        <w:t xml:space="preserve">        std::</w:t>
-      </w:r>
-      <w:proofErr w:type="spellStart"/>
-      <w:r>
-        <w:t>lock_guard</w:t>
-      </w:r>
-      <w:proofErr w:type="spellEnd"/>
-      <w:r>
-        <w:t>&lt;std::mutex&gt; lock(mutex);</w:t>
-      </w:r>
-    </w:p>
-    <w:p>
-      <w:r>
-        <w:t xml:space="preserve">        std::</w:t>
-      </w:r>
-      <w:proofErr w:type="spellStart"/>
-      <w:r>
-        <w:t>cout</w:t>
-      </w:r>
-      <w:proofErr w:type="spellEnd"/>
-      <w:r>
-        <w:t xml:space="preserve"> &lt;&lt; "Thread One: " &lt;&lt; </w:t>
-      </w:r>
-      <w:proofErr w:type="spellStart"/>
-      <w:r>
-        <w:t>i</w:t>
-      </w:r>
-      <w:proofErr w:type="spellEnd"/>
-      <w:r>
-        <w:t xml:space="preserve"> &lt;&lt; std::</w:t>
-      </w:r>
-      <w:proofErr w:type="spellStart"/>
-      <w:r>
-        <w:t>endl</w:t>
-      </w:r>
-      <w:proofErr w:type="spellEnd"/>
-      <w:r>
-        <w:t>;</w:t>
-      </w:r>
-    </w:p>
-    <w:p>
-      <w:r>
-        <w:t xml:space="preserve">        std::</w:t>
-      </w:r>
-      <w:proofErr w:type="spellStart"/>
-      <w:r>
-        <w:t>this_thread</w:t>
-      </w:r>
-      <w:proofErr w:type="spellEnd"/>
-      <w:r>
-        <w:t>::</w:t>
-      </w:r>
-      <w:proofErr w:type="spellStart"/>
-      <w:r>
-        <w:t>sleep_for</w:t>
-      </w:r>
-      <w:proofErr w:type="spellEnd"/>
-      <w:r>
-        <w:t>(std::chrono::milliseconds(500));</w:t>
-      </w:r>
-    </w:p>
-    <w:p>
-      <w:r>
-        <w:t xml:space="preserve">    }</w:t>
-      </w:r>
-    </w:p>
-    <w:p>
-      <w:r>
-        <w:t>}</w:t>
-      </w:r>
-    </w:p>
-    <w:p/>
-    <w:p>
-      <w:r>
-        <w:t xml:space="preserve">void </w:t>
-      </w:r>
-      <w:proofErr w:type="spellStart"/>
-      <w:r>
-        <w:t>countDown</w:t>
-      </w:r>
-      <w:proofErr w:type="spellEnd"/>
-      <w:r>
-        <w:t>()</w:t>
-      </w:r>
-    </w:p>
-    <w:p>
-      <w:r>
-        <w:t>{</w:t>
-      </w:r>
-    </w:p>
-    <w:p>
-      <w:r>
-        <w:t xml:space="preserve">    for (int </w:t>
-      </w:r>
-      <w:proofErr w:type="spellStart"/>
-      <w:r>
-        <w:t>i</w:t>
-      </w:r>
-      <w:proofErr w:type="spellEnd"/>
-      <w:r>
-        <w:t xml:space="preserve"> = 20; </w:t>
-      </w:r>
-      <w:proofErr w:type="spellStart"/>
-      <w:r>
-        <w:t>i</w:t>
-      </w:r>
-      <w:proofErr w:type="spellEnd"/>
-      <w:r>
-        <w:t xml:space="preserve"> &gt;= 0; --</w:t>
-      </w:r>
-      <w:proofErr w:type="spellStart"/>
-      <w:r>
-        <w:t>i</w:t>
-      </w:r>
-      <w:proofErr w:type="spellEnd"/>
-      <w:r>
-        <w:t>)</w:t>
-      </w:r>
-    </w:p>
-    <w:p>
-      <w:r>
-        <w:lastRenderedPageBreak/>
-        <w:t xml:space="preserve">    {</w:t>
-      </w:r>
-    </w:p>
-    <w:p>
-      <w:r>
-        <w:t xml:space="preserve">        std::</w:t>
-      </w:r>
-      <w:proofErr w:type="spellStart"/>
-      <w:r>
-        <w:t>lock_guard</w:t>
-      </w:r>
-      <w:proofErr w:type="spellEnd"/>
-      <w:r>
-        <w:t>&lt;std::mutex&gt; lock(mutex);</w:t>
-      </w:r>
-    </w:p>
-    <w:p>
-      <w:r>
-        <w:t xml:space="preserve">        std::</w:t>
-      </w:r>
-      <w:proofErr w:type="spellStart"/>
-      <w:r>
-        <w:t>cout</w:t>
-      </w:r>
-      <w:proofErr w:type="spellEnd"/>
-      <w:r>
-        <w:t xml:space="preserve"> &lt;&lt; "Thread Two: " &lt;&lt; </w:t>
-      </w:r>
-      <w:proofErr w:type="spellStart"/>
-      <w:r>
-        <w:t>i</w:t>
-      </w:r>
-      <w:proofErr w:type="spellEnd"/>
-      <w:r>
-        <w:t xml:space="preserve"> &lt;&lt; std::</w:t>
-      </w:r>
-      <w:proofErr w:type="spellStart"/>
-      <w:r>
-        <w:t>endl</w:t>
-      </w:r>
-      <w:proofErr w:type="spellEnd"/>
-      <w:r>
-        <w:t>;</w:t>
-      </w:r>
-    </w:p>
-    <w:p>
-      <w:r>
-        <w:t xml:space="preserve">        std::</w:t>
-      </w:r>
-      <w:proofErr w:type="spellStart"/>
-      <w:r>
-        <w:t>this_thread</w:t>
-      </w:r>
-      <w:proofErr w:type="spellEnd"/>
-      <w:r>
-        <w:t>::</w:t>
-      </w:r>
-      <w:proofErr w:type="spellStart"/>
-      <w:r>
-        <w:t>sleep_for</w:t>
-      </w:r>
-      <w:proofErr w:type="spellEnd"/>
-      <w:r>
-        <w:t>(std::chrono::milliseconds(500));</w:t>
-      </w:r>
-    </w:p>
-    <w:p>
-      <w:r>
-        <w:t xml:space="preserve">    }</w:t>
-      </w:r>
-    </w:p>
-    <w:p>
-      <w:r>
-        <w:t>}</w:t>
-      </w:r>
-    </w:p>
-    <w:p/>
-    <w:p>
-      <w:r>
-        <w:t>int main()</w:t>
-      </w:r>
-    </w:p>
-    <w:p>
-      <w:r>
-        <w:t>{</w:t>
-      </w:r>
-    </w:p>
-    <w:p>
-      <w:r>
-        <w:t xml:space="preserve">    std::thread t1(</w:t>
-      </w:r>
-      <w:proofErr w:type="spellStart"/>
-      <w:r>
-        <w:t>countUp</w:t>
-      </w:r>
-      <w:proofErr w:type="spellEnd"/>
-      <w:r>
-        <w:t>);</w:t>
-      </w:r>
-    </w:p>
-    <w:p>
-      <w:r>
-        <w:t xml:space="preserve">    std::thread t2(</w:t>
-      </w:r>
-      <w:proofErr w:type="spellStart"/>
-      <w:r>
-        <w:t>countDown</w:t>
-      </w:r>
-      <w:proofErr w:type="spellEnd"/>
-      <w:r>
-        <w:t>);</w:t>
-      </w:r>
-    </w:p>
-    <w:p/>
-    <w:p>
-      <w:r>
-        <w:t xml:space="preserve">    t1.join();</w:t>
-      </w:r>
-    </w:p>
-    <w:p>
-      <w:r>
-        <w:t xml:space="preserve">    t2.join();</w:t>
-      </w:r>
-    </w:p>
-    <w:p/>
-    <w:p>
-      <w:r>
-        <w:t xml:space="preserve">    return 0;</w:t>
-      </w:r>
-    </w:p>
-    <w:p>
-      <w:r>
-        <w:t>}</w:t>
       </w:r>
     </w:p>
     <w:p/>
@@ -431,7 +56,15 @@
     </w:p>
     <w:p>
       <w:r>
-        <w:t>        public void run() {</w:t>
+        <w:t xml:space="preserve">        public void </w:t>
+      </w:r>
+      <w:proofErr w:type="gramStart"/>
+      <w:r>
+        <w:t>run(</w:t>
+      </w:r>
+      <w:proofErr w:type="gramEnd"/>
+      <w:r>
+        <w:t>) {</w:t>
       </w:r>
     </w:p>
     <w:p>
@@ -480,9 +113,11 @@
         <w:t>i</w:t>
       </w:r>
       <w:proofErr w:type="spellEnd"/>
+      <w:proofErr w:type="gramStart"/>
       <w:r>
         <w:t>);</w:t>
       </w:r>
+      <w:proofErr w:type="gramEnd"/>
     </w:p>
     <w:p>
       <w:r>
@@ -527,10 +162,12 @@
         <w:t xml:space="preserve">                    </w:t>
       </w:r>
       <w:proofErr w:type="spellStart"/>
+      <w:proofErr w:type="gramStart"/>
       <w:r>
         <w:t>e.printStackTrace</w:t>
       </w:r>
       <w:proofErr w:type="spellEnd"/>
+      <w:proofErr w:type="gramEnd"/>
       <w:r>
         <w:t>();</w:t>
       </w:r>
@@ -583,7 +220,15 @@
     </w:p>
     <w:p>
       <w:r>
-        <w:t>        public void run() {</w:t>
+        <w:t xml:space="preserve">        public void </w:t>
+      </w:r>
+      <w:proofErr w:type="gramStart"/>
+      <w:r>
+        <w:t>run(</w:t>
+      </w:r>
+      <w:proofErr w:type="gramEnd"/>
+      <w:r>
+        <w:t>) {</w:t>
       </w:r>
     </w:p>
     <w:p>
@@ -632,9 +277,11 @@
         <w:t>i</w:t>
       </w:r>
       <w:proofErr w:type="spellEnd"/>
+      <w:proofErr w:type="gramStart"/>
       <w:r>
         <w:t>);</w:t>
       </w:r>
+      <w:proofErr w:type="gramEnd"/>
     </w:p>
     <w:p>
       <w:r>
@@ -679,47 +326,170 @@
         <w:t xml:space="preserve">                    </w:t>
       </w:r>
       <w:proofErr w:type="spellStart"/>
+      <w:proofErr w:type="gramStart"/>
       <w:r>
         <w:t>e.printStackTrace</w:t>
       </w:r>
       <w:proofErr w:type="spellEnd"/>
+      <w:proofErr w:type="gramEnd"/>
       <w:r>
         <w:t>();</w:t>
       </w:r>
     </w:p>
     <w:p>
       <w:r>
+        <w:t>                }</w:t>
+      </w:r>
+    </w:p>
+    <w:p>
+      <w:r>
+        <w:t>            }</w:t>
+      </w:r>
+    </w:p>
+    <w:p>
+      <w:r>
+        <w:t>        }</w:t>
+      </w:r>
+    </w:p>
+    <w:p>
+      <w:r>
+        <w:t>    }</w:t>
+      </w:r>
+    </w:p>
+    <w:p/>
+    <w:p>
+      <w:r>
+        <w:t xml:space="preserve">    public static void </w:t>
+      </w:r>
+      <w:proofErr w:type="gramStart"/>
+      <w:r>
+        <w:t>main(</w:t>
+      </w:r>
+      <w:proofErr w:type="gramEnd"/>
+      <w:r>
+        <w:t xml:space="preserve">String[] </w:t>
+      </w:r>
+      <w:proofErr w:type="spellStart"/>
+      <w:r>
+        <w:t>args</w:t>
+      </w:r>
+      <w:proofErr w:type="spellEnd"/>
+      <w:r>
+        <w:t>) {</w:t>
+      </w:r>
+    </w:p>
+    <w:p>
+      <w:r>
+        <w:t xml:space="preserve">        Thread </w:t>
+      </w:r>
+      <w:proofErr w:type="spellStart"/>
+      <w:r>
+        <w:t>countUp</w:t>
+      </w:r>
+      <w:proofErr w:type="spellEnd"/>
+      <w:r>
+        <w:t xml:space="preserve"> = new </w:t>
+      </w:r>
+      <w:proofErr w:type="gramStart"/>
+      <w:r>
+        <w:t>Thread(</w:t>
+      </w:r>
+      <w:proofErr w:type="gramEnd"/>
+      <w:r>
+        <w:t xml:space="preserve">new </w:t>
+      </w:r>
+      <w:proofErr w:type="spellStart"/>
+      <w:r>
+        <w:t>CountUpRunnable</w:t>
+      </w:r>
+      <w:proofErr w:type="spellEnd"/>
+      <w:r>
+        <w:t>());</w:t>
+      </w:r>
+    </w:p>
+    <w:p>
+      <w:r>
+        <w:t xml:space="preserve">        </w:t>
+      </w:r>
+      <w:proofErr w:type="spellStart"/>
+      <w:r>
+        <w:t>countUp.start</w:t>
+      </w:r>
+      <w:proofErr w:type="spellEnd"/>
+      <w:r>
+        <w:t>(</w:t>
+      </w:r>
+      <w:proofErr w:type="gramStart"/>
+      <w:r>
+        <w:t>);</w:t>
+      </w:r>
+      <w:proofErr w:type="gramEnd"/>
+    </w:p>
+    <w:p>
+      <w:r>
+        <w:t xml:space="preserve">    </w:t>
+      </w:r>
+    </w:p>
+    <w:p>
+      <w:r>
+        <w:t>        try {</w:t>
+      </w:r>
+    </w:p>
+    <w:p>
+      <w:r>
+        <w:t xml:space="preserve">            </w:t>
+      </w:r>
+      <w:proofErr w:type="spellStart"/>
+      <w:r>
+        <w:t>countUp.join</w:t>
+      </w:r>
+      <w:proofErr w:type="spellEnd"/>
+      <w:r>
+        <w:t>(</w:t>
+      </w:r>
+      <w:proofErr w:type="gramStart"/>
+      <w:r>
+        <w:t>);</w:t>
+      </w:r>
+      <w:proofErr w:type="gramEnd"/>
+    </w:p>
+    <w:p>
+      <w:r>
+        <w:t>        } catch (</w:t>
+      </w:r>
+      <w:proofErr w:type="spellStart"/>
+      <w:r>
+        <w:t>InterruptedException</w:t>
+      </w:r>
+      <w:proofErr w:type="spellEnd"/>
+      <w:r>
+        <w:t xml:space="preserve"> e) {</w:t>
+      </w:r>
+    </w:p>
+    <w:p>
+      <w:r>
+        <w:t xml:space="preserve">            </w:t>
+      </w:r>
+      <w:proofErr w:type="spellStart"/>
+      <w:proofErr w:type="gramStart"/>
+      <w:r>
+        <w:t>e.printStackTrace</w:t>
+      </w:r>
+      <w:proofErr w:type="spellEnd"/>
+      <w:proofErr w:type="gramEnd"/>
+      <w:r>
+        <w:t>();</w:t>
+      </w:r>
+    </w:p>
+    <w:p>
+      <w:r>
+        <w:t>        }</w:t>
+      </w:r>
+    </w:p>
+    <w:p>
+      <w:r>
         <w:lastRenderedPageBreak/>
-        <w:t>                }</w:t>
-      </w:r>
-    </w:p>
-    <w:p>
-      <w:r>
-        <w:t>            }</w:t>
-      </w:r>
-    </w:p>
-    <w:p>
-      <w:r>
-        <w:t>        }</w:t>
-      </w:r>
-    </w:p>
-    <w:p>
-      <w:r>
-        <w:t>    }</w:t>
-      </w:r>
-    </w:p>
-    <w:p/>
-    <w:p>
-      <w:r>
-        <w:t xml:space="preserve">    public static void main(String[] </w:t>
-      </w:r>
-      <w:proofErr w:type="spellStart"/>
-      <w:r>
-        <w:t>args</w:t>
-      </w:r>
-      <w:proofErr w:type="spellEnd"/>
-      <w:r>
-        <w:t>) {</w:t>
+        <w:t xml:space="preserve">    </w:t>
       </w:r>
     </w:p>
     <w:p>
@@ -728,15 +498,23 @@
       </w:r>
       <w:proofErr w:type="spellStart"/>
       <w:r>
-        <w:t>countUp</w:t>
-      </w:r>
-      <w:proofErr w:type="spellEnd"/>
-      <w:r>
-        <w:t xml:space="preserve"> = new Thread(new </w:t>
-      </w:r>
-      <w:proofErr w:type="spellStart"/>
-      <w:r>
-        <w:t>CountUpRunnable</w:t>
+        <w:t>countDown</w:t>
+      </w:r>
+      <w:proofErr w:type="spellEnd"/>
+      <w:r>
+        <w:t xml:space="preserve"> = new </w:t>
+      </w:r>
+      <w:proofErr w:type="gramStart"/>
+      <w:r>
+        <w:t>Thread(</w:t>
+      </w:r>
+      <w:proofErr w:type="gramEnd"/>
+      <w:r>
+        <w:t xml:space="preserve">new </w:t>
+      </w:r>
+      <w:proofErr w:type="spellStart"/>
+      <w:r>
+        <w:t>CountDownRunnable</w:t>
       </w:r>
       <w:proofErr w:type="spellEnd"/>
       <w:r>
@@ -749,18 +527,19 @@
       </w:r>
       <w:proofErr w:type="spellStart"/>
       <w:r>
-        <w:t>countUp.start</w:t>
-      </w:r>
-      <w:proofErr w:type="spellEnd"/>
-      <w:r>
-        <w:t>();</w:t>
-      </w:r>
-    </w:p>
-    <w:p>
-      <w:r>
-        <w:t xml:space="preserve">    </w:t>
-      </w:r>
-    </w:p>
+        <w:t>countDown.start</w:t>
+      </w:r>
+      <w:proofErr w:type="spellEnd"/>
+      <w:r>
+        <w:t>(</w:t>
+      </w:r>
+      <w:proofErr w:type="gramStart"/>
+      <w:r>
+        <w:t>);</w:t>
+      </w:r>
+      <w:proofErr w:type="gramEnd"/>
+    </w:p>
+    <w:p/>
     <w:p>
       <w:r>
         <w:t>        try {</w:t>
@@ -772,12 +551,17 @@
       </w:r>
       <w:proofErr w:type="spellStart"/>
       <w:r>
-        <w:t>countUp.join</w:t>
-      </w:r>
-      <w:proofErr w:type="spellEnd"/>
-      <w:r>
-        <w:t>();</w:t>
-      </w:r>
+        <w:t>countDown.join</w:t>
+      </w:r>
+      <w:proofErr w:type="spellEnd"/>
+      <w:r>
+        <w:t>(</w:t>
+      </w:r>
+      <w:proofErr w:type="gramStart"/>
+      <w:r>
+        <w:t>);</w:t>
+      </w:r>
+      <w:proofErr w:type="gramEnd"/>
     </w:p>
     <w:p>
       <w:r>
@@ -797,99 +581,12 @@
         <w:t xml:space="preserve">            </w:t>
       </w:r>
       <w:proofErr w:type="spellStart"/>
+      <w:proofErr w:type="gramStart"/>
       <w:r>
         <w:t>e.printStackTrace</w:t>
       </w:r>
       <w:proofErr w:type="spellEnd"/>
-      <w:r>
-        <w:t>();</w:t>
-      </w:r>
-    </w:p>
-    <w:p>
-      <w:r>
-        <w:t>        }</w:t>
-      </w:r>
-    </w:p>
-    <w:p>
-      <w:r>
-        <w:t xml:space="preserve">    </w:t>
-      </w:r>
-    </w:p>
-    <w:p>
-      <w:r>
-        <w:t xml:space="preserve">        Thread </w:t>
-      </w:r>
-      <w:proofErr w:type="spellStart"/>
-      <w:r>
-        <w:t>countDown</w:t>
-      </w:r>
-      <w:proofErr w:type="spellEnd"/>
-      <w:r>
-        <w:t xml:space="preserve"> = new Thread(new </w:t>
-      </w:r>
-      <w:proofErr w:type="spellStart"/>
-      <w:r>
-        <w:t>CountDownRunnable</w:t>
-      </w:r>
-      <w:proofErr w:type="spellEnd"/>
-      <w:r>
-        <w:t>());</w:t>
-      </w:r>
-    </w:p>
-    <w:p>
-      <w:r>
-        <w:t xml:space="preserve">        </w:t>
-      </w:r>
-      <w:proofErr w:type="spellStart"/>
-      <w:r>
-        <w:t>countDown.start</w:t>
-      </w:r>
-      <w:proofErr w:type="spellEnd"/>
-      <w:r>
-        <w:t>();</w:t>
-      </w:r>
-    </w:p>
-    <w:p/>
-    <w:p>
-      <w:r>
-        <w:t>        try {</w:t>
-      </w:r>
-    </w:p>
-    <w:p>
-      <w:r>
-        <w:t xml:space="preserve">            </w:t>
-      </w:r>
-      <w:proofErr w:type="spellStart"/>
-      <w:r>
-        <w:t>countDown.join</w:t>
-      </w:r>
-      <w:proofErr w:type="spellEnd"/>
-      <w:r>
-        <w:t>();</w:t>
-      </w:r>
-    </w:p>
-    <w:p>
-      <w:r>
-        <w:t>        } catch (</w:t>
-      </w:r>
-      <w:proofErr w:type="spellStart"/>
-      <w:r>
-        <w:t>InterruptedException</w:t>
-      </w:r>
-      <w:proofErr w:type="spellEnd"/>
-      <w:r>
-        <w:t xml:space="preserve"> e) {</w:t>
-      </w:r>
-    </w:p>
-    <w:p>
-      <w:r>
-        <w:t xml:space="preserve">            </w:t>
-      </w:r>
-      <w:proofErr w:type="spellStart"/>
-      <w:r>
-        <w:t>e.printStackTrace</w:t>
-      </w:r>
-      <w:proofErr w:type="spellEnd"/>
+      <w:proofErr w:type="gramEnd"/>
       <w:r>
         <w:t>();</w:t>
       </w:r>
@@ -916,11 +613,517 @@
         <w:pStyle w:val="Heading2"/>
       </w:pPr>
       <w:r>
+        <w:t>main.c</w:t>
+      </w:r>
+      <w:r>
+        <w:t>p</w:t>
+      </w:r>
+      <w:r>
+        <w:t>p</w:t>
+      </w:r>
+    </w:p>
+    <w:p/>
+    <w:p>
+      <w:r>
+        <w:t>#include &lt;iostream&gt;</w:t>
+      </w:r>
+    </w:p>
+    <w:p>
+      <w:r>
+        <w:t>#include &lt;thread&gt;</w:t>
+      </w:r>
+    </w:p>
+    <w:p>
+      <w:r>
+        <w:t>#include &lt;mutex&gt;</w:t>
+      </w:r>
+    </w:p>
+    <w:p/>
+    <w:p>
+      <w:proofErr w:type="gramStart"/>
+      <w:r>
+        <w:t>std::</w:t>
+      </w:r>
+      <w:proofErr w:type="gramEnd"/>
+      <w:r>
+        <w:t xml:space="preserve">mutex </w:t>
+      </w:r>
+      <w:proofErr w:type="spellStart"/>
+      <w:r>
+        <w:t>mutex</w:t>
+      </w:r>
+      <w:proofErr w:type="spellEnd"/>
+      <w:r>
+        <w:t>;</w:t>
+      </w:r>
+    </w:p>
+    <w:p/>
+    <w:p>
+      <w:r>
+        <w:t xml:space="preserve">void </w:t>
+      </w:r>
+      <w:proofErr w:type="spellStart"/>
+      <w:proofErr w:type="gramStart"/>
+      <w:r>
+        <w:t>countUp</w:t>
+      </w:r>
+      <w:proofErr w:type="spellEnd"/>
+      <w:r>
+        <w:t>(</w:t>
+      </w:r>
+      <w:proofErr w:type="gramEnd"/>
+      <w:r>
+        <w:t>)</w:t>
+      </w:r>
+    </w:p>
+    <w:p>
+      <w:r>
+        <w:t>{</w:t>
+      </w:r>
+    </w:p>
+    <w:p>
+      <w:r>
+        <w:t xml:space="preserve">    for (int </w:t>
+      </w:r>
+      <w:proofErr w:type="spellStart"/>
+      <w:r>
+        <w:t>i</w:t>
+      </w:r>
+      <w:proofErr w:type="spellEnd"/>
+      <w:r>
+        <w:t xml:space="preserve"> = 1; </w:t>
+      </w:r>
+      <w:proofErr w:type="spellStart"/>
+      <w:r>
+        <w:t>i</w:t>
+      </w:r>
+      <w:proofErr w:type="spellEnd"/>
+      <w:r>
+        <w:t xml:space="preserve"> &lt;= 20; ++</w:t>
+      </w:r>
+      <w:proofErr w:type="spellStart"/>
+      <w:r>
+        <w:t>i</w:t>
+      </w:r>
+      <w:proofErr w:type="spellEnd"/>
+      <w:r>
+        <w:t>)</w:t>
+      </w:r>
+    </w:p>
+    <w:p>
+      <w:r>
+        <w:t xml:space="preserve">    {</w:t>
+      </w:r>
+    </w:p>
+    <w:p>
+      <w:r>
+        <w:t xml:space="preserve">        </w:t>
+      </w:r>
+      <w:proofErr w:type="gramStart"/>
+      <w:r>
+        <w:t>std::</w:t>
+      </w:r>
+      <w:proofErr w:type="spellStart"/>
+      <w:proofErr w:type="gramEnd"/>
+      <w:r>
+        <w:t>lock_guard</w:t>
+      </w:r>
+      <w:proofErr w:type="spellEnd"/>
+      <w:r>
+        <w:t>&lt;std::mutex&gt; lock(mutex);</w:t>
+      </w:r>
+    </w:p>
+    <w:p>
+      <w:r>
+        <w:t xml:space="preserve">        </w:t>
+      </w:r>
+      <w:proofErr w:type="gramStart"/>
+      <w:r>
+        <w:t>std::</w:t>
+      </w:r>
+      <w:proofErr w:type="spellStart"/>
+      <w:proofErr w:type="gramEnd"/>
+      <w:r>
+        <w:t>cout</w:t>
+      </w:r>
+      <w:proofErr w:type="spellEnd"/>
+      <w:r>
+        <w:t xml:space="preserve"> &lt;&lt; "Thread One: " &lt;&lt; </w:t>
+      </w:r>
+      <w:proofErr w:type="spellStart"/>
+      <w:r>
+        <w:t>i</w:t>
+      </w:r>
+      <w:proofErr w:type="spellEnd"/>
+      <w:r>
+        <w:t xml:space="preserve"> &lt;&lt; std::</w:t>
+      </w:r>
+      <w:proofErr w:type="spellStart"/>
+      <w:r>
+        <w:t>endl</w:t>
+      </w:r>
+      <w:proofErr w:type="spellEnd"/>
+      <w:r>
+        <w:t>;</w:t>
+      </w:r>
+    </w:p>
+    <w:p>
+      <w:r>
+        <w:t xml:space="preserve">        </w:t>
+      </w:r>
+      <w:proofErr w:type="gramStart"/>
+      <w:r>
+        <w:t>std::</w:t>
+      </w:r>
+      <w:proofErr w:type="spellStart"/>
+      <w:proofErr w:type="gramEnd"/>
+      <w:r>
+        <w:t>this_thread</w:t>
+      </w:r>
+      <w:proofErr w:type="spellEnd"/>
+      <w:r>
+        <w:t>::</w:t>
+      </w:r>
+      <w:proofErr w:type="spellStart"/>
+      <w:r>
+        <w:t>sleep_for</w:t>
+      </w:r>
+      <w:proofErr w:type="spellEnd"/>
+      <w:r>
+        <w:t>(std::chrono::milliseconds(500));</w:t>
+      </w:r>
+    </w:p>
+    <w:p>
+      <w:r>
+        <w:t xml:space="preserve">    }</w:t>
+      </w:r>
+    </w:p>
+    <w:p>
+      <w:r>
+        <w:t>}</w:t>
+      </w:r>
+    </w:p>
+    <w:p/>
+    <w:p>
+      <w:r>
+        <w:t xml:space="preserve">void </w:t>
+      </w:r>
+      <w:proofErr w:type="spellStart"/>
+      <w:proofErr w:type="gramStart"/>
+      <w:r>
+        <w:t>countDown</w:t>
+      </w:r>
+      <w:proofErr w:type="spellEnd"/>
+      <w:r>
+        <w:t>(</w:t>
+      </w:r>
+      <w:proofErr w:type="gramEnd"/>
+      <w:r>
+        <w:t>)</w:t>
+      </w:r>
+    </w:p>
+    <w:p>
+      <w:r>
+        <w:t>{</w:t>
+      </w:r>
+    </w:p>
+    <w:p>
+      <w:r>
+        <w:t xml:space="preserve">    for (int </w:t>
+      </w:r>
+      <w:proofErr w:type="spellStart"/>
+      <w:r>
+        <w:t>i</w:t>
+      </w:r>
+      <w:proofErr w:type="spellEnd"/>
+      <w:r>
+        <w:t xml:space="preserve"> = 20; </w:t>
+      </w:r>
+      <w:proofErr w:type="spellStart"/>
+      <w:r>
+        <w:t>i</w:t>
+      </w:r>
+      <w:proofErr w:type="spellEnd"/>
+      <w:r>
+        <w:t xml:space="preserve"> &gt;= 0; --</w:t>
+      </w:r>
+      <w:proofErr w:type="spellStart"/>
+      <w:r>
+        <w:t>i</w:t>
+      </w:r>
+      <w:proofErr w:type="spellEnd"/>
+      <w:r>
+        <w:t>)</w:t>
+      </w:r>
+    </w:p>
+    <w:p>
+      <w:r>
+        <w:t xml:space="preserve">    {</w:t>
+      </w:r>
+    </w:p>
+    <w:p>
+      <w:r>
+        <w:t xml:space="preserve">        </w:t>
+      </w:r>
+      <w:proofErr w:type="gramStart"/>
+      <w:r>
+        <w:t>std::</w:t>
+      </w:r>
+      <w:proofErr w:type="spellStart"/>
+      <w:proofErr w:type="gramEnd"/>
+      <w:r>
+        <w:t>lock_guard</w:t>
+      </w:r>
+      <w:proofErr w:type="spellEnd"/>
+      <w:r>
+        <w:t>&lt;std::mutex&gt; lock(mutex);</w:t>
+      </w:r>
+    </w:p>
+    <w:p>
+      <w:r>
+        <w:t xml:space="preserve">        </w:t>
+      </w:r>
+      <w:proofErr w:type="gramStart"/>
+      <w:r>
+        <w:t>std::</w:t>
+      </w:r>
+      <w:proofErr w:type="spellStart"/>
+      <w:proofErr w:type="gramEnd"/>
+      <w:r>
+        <w:t>cout</w:t>
+      </w:r>
+      <w:proofErr w:type="spellEnd"/>
+      <w:r>
+        <w:t xml:space="preserve"> &lt;&lt; "Thread Two: " &lt;&lt; </w:t>
+      </w:r>
+      <w:proofErr w:type="spellStart"/>
+      <w:r>
+        <w:t>i</w:t>
+      </w:r>
+      <w:proofErr w:type="spellEnd"/>
+      <w:r>
+        <w:t xml:space="preserve"> &lt;&lt; std::</w:t>
+      </w:r>
+      <w:proofErr w:type="spellStart"/>
+      <w:r>
+        <w:t>endl</w:t>
+      </w:r>
+      <w:proofErr w:type="spellEnd"/>
+      <w:r>
+        <w:t>;</w:t>
+      </w:r>
+    </w:p>
+    <w:p>
+      <w:r>
+        <w:t xml:space="preserve">        </w:t>
+      </w:r>
+      <w:proofErr w:type="gramStart"/>
+      <w:r>
+        <w:t>std::</w:t>
+      </w:r>
+      <w:proofErr w:type="spellStart"/>
+      <w:proofErr w:type="gramEnd"/>
+      <w:r>
+        <w:t>this_thread</w:t>
+      </w:r>
+      <w:proofErr w:type="spellEnd"/>
+      <w:r>
+        <w:t>::</w:t>
+      </w:r>
+      <w:proofErr w:type="spellStart"/>
+      <w:r>
+        <w:t>sleep_for</w:t>
+      </w:r>
+      <w:proofErr w:type="spellEnd"/>
+      <w:r>
+        <w:t>(std::chrono::milliseconds(500));</w:t>
+      </w:r>
+    </w:p>
+    <w:p>
+      <w:r>
+        <w:t xml:space="preserve">    }</w:t>
+      </w:r>
+    </w:p>
+    <w:p>
+      <w:r>
+        <w:t>}</w:t>
+      </w:r>
+    </w:p>
+    <w:p/>
+    <w:p>
+      <w:r>
+        <w:t xml:space="preserve">int </w:t>
+      </w:r>
+      <w:proofErr w:type="gramStart"/>
+      <w:r>
+        <w:t>main(</w:t>
+      </w:r>
+      <w:proofErr w:type="gramEnd"/>
+      <w:r>
+        <w:t>)</w:t>
+      </w:r>
+    </w:p>
+    <w:p>
+      <w:r>
+        <w:t>{</w:t>
+      </w:r>
+    </w:p>
+    <w:p>
+      <w:r>
+        <w:t xml:space="preserve">    </w:t>
+      </w:r>
+      <w:proofErr w:type="gramStart"/>
+      <w:r>
+        <w:t>std::</w:t>
+      </w:r>
+      <w:proofErr w:type="gramEnd"/>
+      <w:r>
+        <w:t>thread t1(</w:t>
+      </w:r>
+      <w:proofErr w:type="spellStart"/>
+      <w:r>
+        <w:t>countUp</w:t>
+      </w:r>
+      <w:proofErr w:type="spellEnd"/>
+      <w:r>
+        <w:t>);</w:t>
+      </w:r>
+    </w:p>
+    <w:p>
+      <w:r>
+        <w:lastRenderedPageBreak/>
+        <w:t xml:space="preserve">    </w:t>
+      </w:r>
+      <w:proofErr w:type="gramStart"/>
+      <w:r>
+        <w:t>std::</w:t>
+      </w:r>
+      <w:proofErr w:type="gramEnd"/>
+      <w:r>
+        <w:t>thread t2(</w:t>
+      </w:r>
+      <w:proofErr w:type="spellStart"/>
+      <w:r>
+        <w:t>countDown</w:t>
+      </w:r>
+      <w:proofErr w:type="spellEnd"/>
+      <w:r>
+        <w:t>);</w:t>
+      </w:r>
+    </w:p>
+    <w:p/>
+    <w:p>
+      <w:r>
+        <w:t xml:space="preserve">    t</w:t>
+      </w:r>
+      <w:proofErr w:type="gramStart"/>
+      <w:r>
+        <w:t>1.join</w:t>
+      </w:r>
+      <w:proofErr w:type="gramEnd"/>
+      <w:r>
+        <w:t>();</w:t>
+      </w:r>
+    </w:p>
+    <w:p>
+      <w:r>
+        <w:t xml:space="preserve">    t</w:t>
+      </w:r>
+      <w:proofErr w:type="gramStart"/>
+      <w:r>
+        <w:t>2.join</w:t>
+      </w:r>
+      <w:proofErr w:type="gramEnd"/>
+      <w:r>
+        <w:t>();</w:t>
+      </w:r>
+    </w:p>
+    <w:p/>
+    <w:p>
+      <w:r>
+        <w:t xml:space="preserve">    return </w:t>
+      </w:r>
+      <w:proofErr w:type="gramStart"/>
+      <w:r>
+        <w:t>0;</w:t>
+      </w:r>
+      <w:proofErr w:type="gramEnd"/>
+    </w:p>
+    <w:p>
+      <w:r>
+        <w:t>}</w:t>
+      </w:r>
+    </w:p>
+    <w:p/>
+    <w:p>
+      <w:pPr>
+        <w:pStyle w:val="Heading2"/>
+      </w:pPr>
+      <w:r>
+        <w:t>Execution of Java Code</w:t>
+      </w:r>
+    </w:p>
+    <w:p>
+      <w:r>
+        <w:rPr>
+          <w:noProof/>
+        </w:rPr>
+        <w:drawing>
+          <wp:inline distT="0" distB="0" distL="0" distR="0" wp14:anchorId="6AE4990D" wp14:editId="5ED07B1C">
+            <wp:extent cx="5943600" cy="3011170"/>
+            <wp:effectExtent l="0" t="0" r="0" b="0"/>
+            <wp:docPr id="1398231519" name="Picture 1" descr="A black screen with white text&#10;&#10;Description automatically generated"/>
+            <wp:cNvGraphicFramePr>
+              <a:graphicFrameLocks xmlns:a="http://schemas.openxmlformats.org/drawingml/2006/main" noChangeAspect="1"/>
+            </wp:cNvGraphicFramePr>
+            <a:graphic xmlns:a="http://schemas.openxmlformats.org/drawingml/2006/main">
+              <a:graphicData uri="http://schemas.openxmlformats.org/drawingml/2006/picture">
+                <pic:pic xmlns:pic="http://schemas.openxmlformats.org/drawingml/2006/picture">
+                  <pic:nvPicPr>
+                    <pic:cNvPr id="1398231519" name="Picture 1" descr="A black screen with white text&#10;&#10;Description automatically generated"/>
+                    <pic:cNvPicPr/>
+                  </pic:nvPicPr>
+                  <pic:blipFill>
+                    <a:blip r:embed="rId4"/>
+                    <a:stretch>
+                      <a:fillRect/>
+                    </a:stretch>
+                  </pic:blipFill>
+                  <pic:spPr>
+                    <a:xfrm>
+                      <a:off x="0" y="0"/>
+                      <a:ext cx="5943600" cy="3011170"/>
+                    </a:xfrm>
+                    <a:prstGeom prst="rect">
+                      <a:avLst/>
+                    </a:prstGeom>
+                  </pic:spPr>
+                </pic:pic>
+              </a:graphicData>
+            </a:graphic>
+          </wp:inline>
+        </w:drawing>
+      </w:r>
+    </w:p>
+    <w:p/>
+    <w:p/>
+    <w:p/>
+    <w:p>
+      <w:pPr>
+        <w:pStyle w:val="Heading2"/>
+      </w:pPr>
+      <w:r>
         <w:lastRenderedPageBreak/>
         <w:t>Execution</w:t>
       </w:r>
       <w:r>
-        <w:t xml:space="preserve"> of CPP Code</w:t>
+        <w:t xml:space="preserve"> of C</w:t>
+      </w:r>
+      <w:r>
+        <w:t>++</w:t>
+      </w:r>
+      <w:r>
+        <w:t xml:space="preserve"> Code</w:t>
       </w:r>
     </w:p>
     <w:p>
@@ -944,7 +1147,7 @@
                     <pic:cNvPicPr/>
                   </pic:nvPicPr>
                   <pic:blipFill>
-                    <a:blip r:embed="rId4">
+                    <a:blip r:embed="rId5">
                       <a:extLst>
                         <a:ext uri="{28A0092B-C50C-407E-A947-70E740481C1C}">
                           <a14:useLocalDpi xmlns:a14="http://schemas.microsoft.com/office/drawing/2010/main" val="0"/>
@@ -977,654 +1180,740 @@
         <w:pStyle w:val="Heading2"/>
       </w:pPr>
       <w:r>
+        <w:t>Java Pseudocode</w:t>
+      </w:r>
+    </w:p>
+    <w:p>
+      <w:r>
+        <w:t>Class Main {</w:t>
+      </w:r>
+    </w:p>
+    <w:p>
+      <w:r>
+        <w:tab/>
+        <w:t xml:space="preserve">Class </w:t>
+      </w:r>
+      <w:proofErr w:type="spellStart"/>
+      <w:r>
+        <w:t>CountUp</w:t>
+      </w:r>
+      <w:proofErr w:type="spellEnd"/>
+      <w:r>
+        <w:t xml:space="preserve"> implements Runnable {</w:t>
+      </w:r>
+    </w:p>
+    <w:p>
+      <w:r>
+        <w:tab/>
+      </w:r>
+      <w:r>
+        <w:tab/>
+        <w:t xml:space="preserve">void </w:t>
+      </w:r>
+      <w:proofErr w:type="gramStart"/>
+      <w:r>
+        <w:t>run(</w:t>
+      </w:r>
+      <w:proofErr w:type="gramEnd"/>
+      <w:r>
+        <w:t>) {</w:t>
+      </w:r>
+    </w:p>
+    <w:p>
+      <w:r>
+        <w:tab/>
+      </w:r>
+      <w:r>
+        <w:tab/>
+      </w:r>
+      <w:r>
+        <w:tab/>
+      </w:r>
+      <w:proofErr w:type="gramStart"/>
+      <w:r>
+        <w:t>for(</w:t>
+      </w:r>
+      <w:proofErr w:type="gramEnd"/>
+      <w:r>
+        <w:t>I till 20) {</w:t>
+      </w:r>
+    </w:p>
+    <w:p>
+      <w:r>
+        <w:tab/>
+      </w:r>
+      <w:r>
+        <w:tab/>
+      </w:r>
+      <w:r>
+        <w:tab/>
+      </w:r>
+      <w:r>
+        <w:tab/>
+        <w:t>print(I) every 0.</w:t>
+      </w:r>
+      <w:proofErr w:type="gramStart"/>
+      <w:r>
+        <w:t>5s;</w:t>
+      </w:r>
+      <w:proofErr w:type="gramEnd"/>
+    </w:p>
+    <w:p>
+      <w:r>
+        <w:tab/>
+      </w:r>
+      <w:r>
+        <w:tab/>
+      </w:r>
+      <w:r>
+        <w:tab/>
+        <w:t>}</w:t>
+      </w:r>
+    </w:p>
+    <w:p>
+      <w:r>
+        <w:tab/>
+      </w:r>
+      <w:r>
+        <w:tab/>
+        <w:t>}</w:t>
+      </w:r>
+    </w:p>
+    <w:p>
+      <w:r>
+        <w:tab/>
+        <w:t>}</w:t>
+      </w:r>
+    </w:p>
+    <w:p>
+      <w:r>
+        <w:tab/>
+        <w:t xml:space="preserve">Class </w:t>
+      </w:r>
+      <w:proofErr w:type="spellStart"/>
+      <w:r>
+        <w:t>CountDown</w:t>
+      </w:r>
+      <w:proofErr w:type="spellEnd"/>
+      <w:r>
+        <w:t xml:space="preserve"> implements Runnable {</w:t>
+      </w:r>
+    </w:p>
+    <w:p>
+      <w:r>
+        <w:tab/>
+      </w:r>
+      <w:r>
+        <w:tab/>
+        <w:t xml:space="preserve">void </w:t>
+      </w:r>
+      <w:proofErr w:type="gramStart"/>
+      <w:r>
+        <w:t>run(</w:t>
+      </w:r>
+      <w:proofErr w:type="gramEnd"/>
+      <w:r>
+        <w:t>) {</w:t>
+      </w:r>
+    </w:p>
+    <w:p>
+      <w:r>
         <w:lastRenderedPageBreak/>
-        <w:t>Execution of Java Code</w:t>
-      </w:r>
-    </w:p>
+        <w:tab/>
+      </w:r>
+      <w:r>
+        <w:tab/>
+      </w:r>
+      <w:r>
+        <w:tab/>
+      </w:r>
+      <w:proofErr w:type="gramStart"/>
+      <w:r>
+        <w:t>for(</w:t>
+      </w:r>
+      <w:proofErr w:type="gramEnd"/>
+      <w:r>
+        <w:t>I from 20 till 0) {</w:t>
+      </w:r>
+    </w:p>
+    <w:p>
+      <w:r>
+        <w:tab/>
+      </w:r>
+      <w:r>
+        <w:tab/>
+      </w:r>
+      <w:r>
+        <w:tab/>
+      </w:r>
+      <w:r>
+        <w:tab/>
+        <w:t>print(I) every 0.</w:t>
+      </w:r>
+      <w:proofErr w:type="gramStart"/>
+      <w:r>
+        <w:t>5s;</w:t>
+      </w:r>
+      <w:proofErr w:type="gramEnd"/>
+    </w:p>
+    <w:p>
+      <w:r>
+        <w:tab/>
+      </w:r>
+      <w:r>
+        <w:tab/>
+      </w:r>
+      <w:r>
+        <w:tab/>
+        <w:t>}</w:t>
+      </w:r>
+    </w:p>
+    <w:p>
+      <w:r>
+        <w:tab/>
+      </w:r>
+      <w:r>
+        <w:tab/>
+        <w:t>}</w:t>
+      </w:r>
+    </w:p>
+    <w:p>
+      <w:r>
+        <w:tab/>
+        <w:t>}</w:t>
+      </w:r>
+    </w:p>
+    <w:p>
+      <w:pPr>
+        <w:ind w:firstLine="720"/>
+      </w:pPr>
+      <w:r>
+        <w:t xml:space="preserve">public static void </w:t>
+      </w:r>
+      <w:proofErr w:type="gramStart"/>
+      <w:r>
+        <w:t>main(</w:t>
+      </w:r>
+      <w:proofErr w:type="gramEnd"/>
+      <w:r>
+        <w:t xml:space="preserve">String[] </w:t>
+      </w:r>
+      <w:proofErr w:type="spellStart"/>
+      <w:r>
+        <w:t>args</w:t>
+      </w:r>
+      <w:proofErr w:type="spellEnd"/>
+      <w:r>
+        <w:t>) {</w:t>
+      </w:r>
+    </w:p>
+    <w:p>
+      <w:r>
+        <w:tab/>
+      </w:r>
+      <w:r>
+        <w:tab/>
+      </w:r>
+      <w:r>
+        <w:t xml:space="preserve">Thread </w:t>
+      </w:r>
+      <w:proofErr w:type="spellStart"/>
+      <w:r>
+        <w:t>countUp</w:t>
+      </w:r>
+      <w:proofErr w:type="spellEnd"/>
+      <w:r>
+        <w:t xml:space="preserve"> = new </w:t>
+      </w:r>
+      <w:proofErr w:type="gramStart"/>
+      <w:r>
+        <w:t>Thread(</w:t>
+      </w:r>
+      <w:proofErr w:type="gramEnd"/>
+      <w:r>
+        <w:t xml:space="preserve">new </w:t>
+      </w:r>
+      <w:proofErr w:type="spellStart"/>
+      <w:r>
+        <w:t>CountUp</w:t>
+      </w:r>
+      <w:proofErr w:type="spellEnd"/>
+      <w:r>
+        <w:t>());</w:t>
+      </w:r>
+    </w:p>
+    <w:p>
+      <w:r>
+        <w:t xml:space="preserve">        </w:t>
+      </w:r>
+      <w:r>
+        <w:tab/>
+      </w:r>
+      <w:r>
+        <w:tab/>
+      </w:r>
+      <w:proofErr w:type="spellStart"/>
+      <w:r>
+        <w:t>countUp.start</w:t>
+      </w:r>
+      <w:proofErr w:type="spellEnd"/>
+      <w:r>
+        <w:t>(</w:t>
+      </w:r>
+      <w:proofErr w:type="gramStart"/>
+      <w:r>
+        <w:t>);</w:t>
+      </w:r>
+      <w:proofErr w:type="gramEnd"/>
+    </w:p>
+    <w:p>
+      <w:r>
+        <w:tab/>
+      </w:r>
+      <w:r>
+        <w:tab/>
+      </w:r>
+      <w:proofErr w:type="spellStart"/>
+      <w:r>
+        <w:t>countUp.join</w:t>
+      </w:r>
+      <w:proofErr w:type="spellEnd"/>
+      <w:r>
+        <w:t>(</w:t>
+      </w:r>
+      <w:proofErr w:type="gramStart"/>
+      <w:r>
+        <w:t>);</w:t>
+      </w:r>
+      <w:proofErr w:type="gramEnd"/>
+    </w:p>
+    <w:p/>
+    <w:p>
+      <w:r>
+        <w:tab/>
+      </w:r>
+      <w:r>
+        <w:tab/>
+      </w:r>
+      <w:r>
+        <w:t xml:space="preserve">Thread </w:t>
+      </w:r>
+      <w:proofErr w:type="spellStart"/>
+      <w:r>
+        <w:t>count</w:t>
+      </w:r>
+      <w:r>
+        <w:t>Down</w:t>
+      </w:r>
+      <w:proofErr w:type="spellEnd"/>
+      <w:r>
+        <w:t xml:space="preserve"> = new </w:t>
+      </w:r>
+      <w:proofErr w:type="gramStart"/>
+      <w:r>
+        <w:t>Thread(</w:t>
+      </w:r>
+      <w:proofErr w:type="gramEnd"/>
+      <w:r>
+        <w:t xml:space="preserve">new </w:t>
+      </w:r>
+      <w:proofErr w:type="spellStart"/>
+      <w:r>
+        <w:t>Count</w:t>
+      </w:r>
+      <w:r>
+        <w:t>Down</w:t>
+      </w:r>
+      <w:proofErr w:type="spellEnd"/>
+      <w:r>
+        <w:t>());</w:t>
+      </w:r>
+    </w:p>
+    <w:p>
+      <w:r>
+        <w:t xml:space="preserve">        </w:t>
+      </w:r>
+      <w:r>
+        <w:tab/>
+      </w:r>
+      <w:r>
+        <w:tab/>
+      </w:r>
+      <w:proofErr w:type="spellStart"/>
+      <w:r>
+        <w:t>count</w:t>
+      </w:r>
+      <w:r>
+        <w:t>Down</w:t>
+      </w:r>
+      <w:r>
+        <w:t>.start</w:t>
+      </w:r>
+      <w:proofErr w:type="spellEnd"/>
+      <w:r>
+        <w:t>(</w:t>
+      </w:r>
+      <w:proofErr w:type="gramStart"/>
+      <w:r>
+        <w:t>);</w:t>
+      </w:r>
+      <w:proofErr w:type="gramEnd"/>
+    </w:p>
+    <w:p>
+      <w:r>
+        <w:tab/>
+      </w:r>
+      <w:r>
+        <w:tab/>
+      </w:r>
+      <w:proofErr w:type="spellStart"/>
+      <w:r>
+        <w:t>count</w:t>
+      </w:r>
+      <w:r>
+        <w:t>Down</w:t>
+      </w:r>
+      <w:r>
+        <w:t>.join</w:t>
+      </w:r>
+      <w:proofErr w:type="spellEnd"/>
+      <w:r>
+        <w:t>(</w:t>
+      </w:r>
+      <w:proofErr w:type="gramStart"/>
+      <w:r>
+        <w:t>);</w:t>
+      </w:r>
+      <w:proofErr w:type="gramEnd"/>
+    </w:p>
+    <w:p>
+      <w:r>
+        <w:tab/>
+        <w:t>}</w:t>
+      </w:r>
+    </w:p>
+    <w:p>
+      <w:r>
+        <w:t>}</w:t>
+      </w:r>
+    </w:p>
+    <w:p/>
+    <w:p>
+      <w:pPr>
+        <w:pStyle w:val="Heading2"/>
+      </w:pPr>
+    </w:p>
+    <w:p>
+      <w:pPr>
+        <w:pStyle w:val="Heading2"/>
+      </w:pPr>
+      <w:r>
+        <w:t>C</w:t>
+      </w:r>
+      <w:r>
+        <w:t>++</w:t>
+      </w:r>
+      <w:r>
+        <w:t xml:space="preserve"> </w:t>
+      </w:r>
+      <w:r>
+        <w:t>Pseudocode</w:t>
+      </w:r>
+    </w:p>
+    <w:p>
+      <w:r>
+        <w:t>#include &lt;iostream&gt;</w:t>
+      </w:r>
+    </w:p>
+    <w:p>
+      <w:r>
+        <w:t>#include &lt;thread&gt;</w:t>
+      </w:r>
+    </w:p>
+    <w:p>
+      <w:r>
+        <w:t>#include &lt;mutex&gt;</w:t>
+      </w:r>
+    </w:p>
+    <w:p/>
+    <w:p>
+      <w:proofErr w:type="gramStart"/>
+      <w:r>
+        <w:t>std::</w:t>
+      </w:r>
+      <w:proofErr w:type="gramEnd"/>
+      <w:r>
+        <w:t xml:space="preserve">mutex </w:t>
+      </w:r>
+      <w:proofErr w:type="spellStart"/>
+      <w:r>
+        <w:t>mutex</w:t>
+      </w:r>
+      <w:proofErr w:type="spellEnd"/>
+      <w:r>
+        <w:t>;</w:t>
+      </w:r>
+    </w:p>
+    <w:p/>
+    <w:p>
+      <w:r>
+        <w:t xml:space="preserve">void </w:t>
+      </w:r>
+      <w:proofErr w:type="spellStart"/>
+      <w:proofErr w:type="gramStart"/>
+      <w:r>
+        <w:t>countUp</w:t>
+      </w:r>
+      <w:proofErr w:type="spellEnd"/>
+      <w:r>
+        <w:t>{</w:t>
+      </w:r>
+      <w:proofErr w:type="gramEnd"/>
+    </w:p>
+    <w:p>
+      <w:r>
+        <w:t xml:space="preserve">    </w:t>
+      </w:r>
+      <w:proofErr w:type="gramStart"/>
+      <w:r>
+        <w:t>for(</w:t>
+      </w:r>
+      <w:proofErr w:type="spellStart"/>
+      <w:proofErr w:type="gramEnd"/>
+      <w:r>
+        <w:t>i</w:t>
+      </w:r>
+      <w:proofErr w:type="spellEnd"/>
+      <w:r>
+        <w:t xml:space="preserve"> &lt;= 20){</w:t>
+      </w:r>
+    </w:p>
+    <w:p>
+      <w:r>
+        <w:t xml:space="preserve">        lock(mutex</w:t>
+      </w:r>
+      <w:proofErr w:type="gramStart"/>
+      <w:r>
+        <w:t>);</w:t>
+      </w:r>
+      <w:proofErr w:type="gramEnd"/>
+    </w:p>
+    <w:p>
+      <w:r>
+        <w:t xml:space="preserve">        display(</w:t>
+      </w:r>
+      <w:proofErr w:type="spellStart"/>
+      <w:r>
+        <w:t>i</w:t>
+      </w:r>
+      <w:proofErr w:type="spellEnd"/>
+      <w:proofErr w:type="gramStart"/>
+      <w:r>
+        <w:t>);</w:t>
+      </w:r>
+      <w:proofErr w:type="gramEnd"/>
+    </w:p>
+    <w:p>
+      <w:r>
+        <w:t xml:space="preserve">        </w:t>
+      </w:r>
+      <w:proofErr w:type="gramStart"/>
+      <w:r>
+        <w:t>sleep(</w:t>
+      </w:r>
+      <w:proofErr w:type="gramEnd"/>
+      <w:r>
+        <w:t>0.5 seconds);</w:t>
+      </w:r>
+    </w:p>
+    <w:p>
+      <w:r>
+        <w:t xml:space="preserve">    }</w:t>
+      </w:r>
+    </w:p>
+    <w:p>
+      <w:r>
+        <w:t>}</w:t>
+      </w:r>
+    </w:p>
+    <w:p/>
+    <w:p>
+      <w:r>
+        <w:t xml:space="preserve">void </w:t>
+      </w:r>
+      <w:proofErr w:type="spellStart"/>
+      <w:proofErr w:type="gramStart"/>
+      <w:r>
+        <w:t>countDown</w:t>
+      </w:r>
+      <w:proofErr w:type="spellEnd"/>
+      <w:r>
+        <w:t>{</w:t>
+      </w:r>
+      <w:proofErr w:type="gramEnd"/>
+    </w:p>
+    <w:p>
+      <w:r>
+        <w:t xml:space="preserve">    </w:t>
+      </w:r>
+      <w:proofErr w:type="gramStart"/>
+      <w:r>
+        <w:t>for(</w:t>
+      </w:r>
+      <w:proofErr w:type="spellStart"/>
+      <w:proofErr w:type="gramEnd"/>
+      <w:r>
+        <w:t>i</w:t>
+      </w:r>
+      <w:proofErr w:type="spellEnd"/>
+      <w:r>
+        <w:t xml:space="preserve"> &gt;= 0){</w:t>
+      </w:r>
+    </w:p>
+    <w:p>
+      <w:r>
+        <w:t xml:space="preserve">        lock(mutex</w:t>
+      </w:r>
+      <w:proofErr w:type="gramStart"/>
+      <w:r>
+        <w:t>);</w:t>
+      </w:r>
+      <w:proofErr w:type="gramEnd"/>
+    </w:p>
+    <w:p>
+      <w:r>
+        <w:t xml:space="preserve">        display(</w:t>
+      </w:r>
+      <w:proofErr w:type="spellStart"/>
+      <w:r>
+        <w:t>i</w:t>
+      </w:r>
+      <w:proofErr w:type="spellEnd"/>
+      <w:proofErr w:type="gramStart"/>
+      <w:r>
+        <w:t>);</w:t>
+      </w:r>
+      <w:proofErr w:type="gramEnd"/>
+    </w:p>
+    <w:p>
+      <w:r>
+        <w:t xml:space="preserve">        </w:t>
+      </w:r>
+      <w:proofErr w:type="gramStart"/>
+      <w:r>
+        <w:t>sleep(</w:t>
+      </w:r>
+      <w:proofErr w:type="gramEnd"/>
+      <w:r>
+        <w:t>0.5 seconds);</w:t>
+      </w:r>
+    </w:p>
+    <w:p>
+      <w:r>
+        <w:t xml:space="preserve">    }</w:t>
+      </w:r>
+    </w:p>
+    <w:p>
+      <w:r>
+        <w:t>}</w:t>
+      </w:r>
+    </w:p>
+    <w:p/>
+    <w:p>
+      <w:r>
+        <w:t xml:space="preserve">int </w:t>
+      </w:r>
+      <w:proofErr w:type="gramStart"/>
+      <w:r>
+        <w:t>main(</w:t>
+      </w:r>
+      <w:proofErr w:type="gramEnd"/>
+      <w:r>
+        <w:t>){</w:t>
+      </w:r>
+    </w:p>
+    <w:p/>
+    <w:p>
+      <w:r>
+        <w:t xml:space="preserve">    thread1(</w:t>
+      </w:r>
+      <w:proofErr w:type="spellStart"/>
+      <w:r>
+        <w:t>countUp</w:t>
+      </w:r>
+      <w:proofErr w:type="spellEnd"/>
+      <w:proofErr w:type="gramStart"/>
+      <w:r>
+        <w:t>);</w:t>
+      </w:r>
+      <w:proofErr w:type="gramEnd"/>
+    </w:p>
+    <w:p>
+      <w:r>
+        <w:lastRenderedPageBreak/>
+        <w:t xml:space="preserve">    thread2(</w:t>
+      </w:r>
+      <w:proofErr w:type="spellStart"/>
+      <w:r>
+        <w:t>countDown</w:t>
+      </w:r>
+      <w:proofErr w:type="spellEnd"/>
+      <w:proofErr w:type="gramStart"/>
+      <w:r>
+        <w:t>);</w:t>
+      </w:r>
+      <w:proofErr w:type="gramEnd"/>
+    </w:p>
+    <w:p/>
+    <w:p>
+      <w:r>
+        <w:t xml:space="preserve">    thread1 join and thread2 </w:t>
+      </w:r>
+      <w:proofErr w:type="gramStart"/>
+      <w:r>
+        <w:t>join;</w:t>
+      </w:r>
+      <w:proofErr w:type="gramEnd"/>
+    </w:p>
+    <w:p>
+      <w:r>
+        <w:t xml:space="preserve">    return </w:t>
+      </w:r>
+      <w:proofErr w:type="gramStart"/>
+      <w:r>
+        <w:t>0;</w:t>
+      </w:r>
+      <w:proofErr w:type="gramEnd"/>
+    </w:p>
+    <w:p>
+      <w:r>
+        <w:t>}</w:t>
+      </w:r>
+    </w:p>
+    <w:p/>
+    <w:p/>
+    <w:p>
+      <w:pPr>
+        <w:pStyle w:val="Heading2"/>
+      </w:pPr>
+      <w:proofErr w:type="spellStart"/>
+      <w:r>
+        <w:t>Github</w:t>
+      </w:r>
+      <w:proofErr w:type="spellEnd"/>
+    </w:p>
+    <w:p>
+      <w:r>
+        <w:t>https://github.com/n0hb0dy/csc450_ct_assignments/tree/main/Module%20Eight</w:t>
+      </w:r>
+    </w:p>
+    <w:p/>
+    <w:p/>
     <w:p>
       <w:r>
         <w:rPr>
           <w:noProof/>
         </w:rPr>
-        <w:drawing>
-          <wp:inline distT="0" distB="0" distL="0" distR="0" wp14:anchorId="2F9DE772" wp14:editId="29C2E660">
-            <wp:extent cx="5943600" cy="3011170"/>
-            <wp:effectExtent l="0" t="0" r="0" b="0"/>
-            <wp:docPr id="1398231519" name="Picture 1" descr="A black screen with white text&#10;&#10;Description automatically generated"/>
-            <wp:cNvGraphicFramePr>
-              <a:graphicFrameLocks xmlns:a="http://schemas.openxmlformats.org/drawingml/2006/main" noChangeAspect="1"/>
-            </wp:cNvGraphicFramePr>
-            <a:graphic xmlns:a="http://schemas.openxmlformats.org/drawingml/2006/main">
-              <a:graphicData uri="http://schemas.openxmlformats.org/drawingml/2006/picture">
-                <pic:pic xmlns:pic="http://schemas.openxmlformats.org/drawingml/2006/picture">
-                  <pic:nvPicPr>
-                    <pic:cNvPr id="1398231519" name="Picture 1" descr="A black screen with white text&#10;&#10;Description automatically generated"/>
-                    <pic:cNvPicPr/>
-                  </pic:nvPicPr>
-                  <pic:blipFill>
-                    <a:blip r:embed="rId5"/>
-                    <a:stretch>
-                      <a:fillRect/>
-                    </a:stretch>
-                  </pic:blipFill>
-                  <pic:spPr>
-                    <a:xfrm>
-                      <a:off x="0" y="0"/>
-                      <a:ext cx="5943600" cy="3011170"/>
-                    </a:xfrm>
-                    <a:prstGeom prst="rect">
-                      <a:avLst/>
-                    </a:prstGeom>
-                  </pic:spPr>
-                </pic:pic>
-              </a:graphicData>
-            </a:graphic>
-          </wp:inline>
-        </w:drawing>
-      </w:r>
-    </w:p>
-    <w:p/>
-    <w:p>
-      <w:pPr>
-        <w:pStyle w:val="Heading2"/>
-      </w:pPr>
-    </w:p>
-    <w:p>
-      <w:pPr>
-        <w:pStyle w:val="Heading2"/>
-      </w:pPr>
-      <w:r>
-        <w:t xml:space="preserve">CPP </w:t>
-      </w:r>
-      <w:r>
-        <w:t>Pseudocode</w:t>
-      </w:r>
-    </w:p>
-    <w:p>
-      <w:r>
-        <w:t>#include &lt;iostream&gt;</w:t>
-      </w:r>
-    </w:p>
-    <w:p>
-      <w:r>
-        <w:t>#include &lt;thread&gt;</w:t>
-      </w:r>
-    </w:p>
-    <w:p>
-      <w:r>
-        <w:t>#include &lt;mutex&gt;</w:t>
-      </w:r>
-    </w:p>
-    <w:p/>
-    <w:p>
-      <w:r>
-        <w:t xml:space="preserve">std::mutex </w:t>
-      </w:r>
-      <w:proofErr w:type="spellStart"/>
-      <w:r>
-        <w:t>mutex</w:t>
-      </w:r>
-      <w:proofErr w:type="spellEnd"/>
-      <w:r>
-        <w:t>;</w:t>
-      </w:r>
-    </w:p>
-    <w:p/>
-    <w:p>
-      <w:r>
-        <w:t xml:space="preserve">void </w:t>
-      </w:r>
-      <w:proofErr w:type="spellStart"/>
-      <w:r>
-        <w:t>countUp</w:t>
-      </w:r>
-      <w:proofErr w:type="spellEnd"/>
-      <w:r>
-        <w:t>{</w:t>
-      </w:r>
-    </w:p>
-    <w:p>
-      <w:r>
-        <w:t xml:space="preserve">    for(</w:t>
-      </w:r>
-      <w:proofErr w:type="spellStart"/>
-      <w:r>
-        <w:t>i</w:t>
-      </w:r>
-      <w:proofErr w:type="spellEnd"/>
-      <w:r>
-        <w:t xml:space="preserve"> &lt;= 20){</w:t>
-      </w:r>
-    </w:p>
-    <w:p>
-      <w:r>
-        <w:t xml:space="preserve">        lock(mutex);</w:t>
-      </w:r>
-    </w:p>
-    <w:p>
-      <w:r>
-        <w:t xml:space="preserve">        display(</w:t>
-      </w:r>
-      <w:proofErr w:type="spellStart"/>
-      <w:r>
-        <w:t>i</w:t>
-      </w:r>
-      <w:proofErr w:type="spellEnd"/>
-      <w:r>
-        <w:t>);</w:t>
-      </w:r>
-    </w:p>
-    <w:p>
-      <w:r>
-        <w:t xml:space="preserve">        sleep(0.5 seconds);</w:t>
-      </w:r>
-    </w:p>
-    <w:p>
-      <w:r>
-        <w:t xml:space="preserve">    }</w:t>
-      </w:r>
-    </w:p>
-    <w:p>
-      <w:r>
-        <w:t>}</w:t>
-      </w:r>
-    </w:p>
-    <w:p/>
-    <w:p>
-      <w:r>
-        <w:t xml:space="preserve">void </w:t>
-      </w:r>
-      <w:proofErr w:type="spellStart"/>
-      <w:r>
-        <w:t>countDown</w:t>
-      </w:r>
-      <w:proofErr w:type="spellEnd"/>
-      <w:r>
-        <w:t>{</w:t>
-      </w:r>
-    </w:p>
-    <w:p>
-      <w:r>
-        <w:t xml:space="preserve">    for(</w:t>
-      </w:r>
-      <w:proofErr w:type="spellStart"/>
-      <w:r>
-        <w:t>i</w:t>
-      </w:r>
-      <w:proofErr w:type="spellEnd"/>
-      <w:r>
-        <w:t xml:space="preserve"> &gt;= 0){</w:t>
-      </w:r>
-    </w:p>
-    <w:p>
-      <w:r>
-        <w:t xml:space="preserve">        lock(mutex);</w:t>
-      </w:r>
-    </w:p>
-    <w:p>
-      <w:r>
-        <w:t xml:space="preserve">        display(</w:t>
-      </w:r>
-      <w:proofErr w:type="spellStart"/>
-      <w:r>
-        <w:t>i</w:t>
-      </w:r>
-      <w:proofErr w:type="spellEnd"/>
-      <w:r>
-        <w:t>);</w:t>
-      </w:r>
-    </w:p>
-    <w:p>
-      <w:r>
-        <w:t xml:space="preserve">        sleep(0.5 seconds);</w:t>
-      </w:r>
-    </w:p>
-    <w:p>
-      <w:r>
-        <w:t xml:space="preserve">    }</w:t>
-      </w:r>
-    </w:p>
-    <w:p>
-      <w:r>
-        <w:t>}</w:t>
-      </w:r>
-    </w:p>
-    <w:p/>
-    <w:p>
-      <w:r>
-        <w:t>int main(){</w:t>
-      </w:r>
-    </w:p>
-    <w:p/>
-    <w:p>
-      <w:r>
-        <w:t xml:space="preserve">    thread1(</w:t>
-      </w:r>
-      <w:proofErr w:type="spellStart"/>
-      <w:r>
-        <w:t>countUp</w:t>
-      </w:r>
-      <w:proofErr w:type="spellEnd"/>
-      <w:r>
-        <w:t>);</w:t>
-      </w:r>
-    </w:p>
-    <w:p>
-      <w:r>
-        <w:t xml:space="preserve">    thread2(</w:t>
-      </w:r>
-      <w:proofErr w:type="spellStart"/>
-      <w:r>
-        <w:t>countDown</w:t>
-      </w:r>
-      <w:proofErr w:type="spellEnd"/>
-      <w:r>
-        <w:t>);</w:t>
-      </w:r>
-    </w:p>
-    <w:p/>
-    <w:p>
-      <w:r>
-        <w:t xml:space="preserve">    thread1 join and thread2 join;</w:t>
-      </w:r>
-    </w:p>
-    <w:p>
-      <w:r>
-        <w:t xml:space="preserve">    return 0;</w:t>
-      </w:r>
-    </w:p>
-    <w:p>
-      <w:r>
-        <w:t>}</w:t>
-      </w:r>
-    </w:p>
-    <w:p/>
-    <w:p>
-      <w:pPr>
-        <w:pStyle w:val="Heading2"/>
-      </w:pPr>
-      <w:r>
-        <w:t>Java</w:t>
-      </w:r>
-      <w:r>
-        <w:t xml:space="preserve"> Pseudocode</w:t>
-      </w:r>
-    </w:p>
-    <w:p>
-      <w:r>
-        <w:t>Class Main {</w:t>
-      </w:r>
-    </w:p>
-    <w:p>
-      <w:r>
-        <w:tab/>
-      </w:r>
-      <w:r>
-        <w:t xml:space="preserve">Class </w:t>
-      </w:r>
-      <w:proofErr w:type="spellStart"/>
-      <w:r>
-        <w:t>CountUp</w:t>
-      </w:r>
-      <w:proofErr w:type="spellEnd"/>
-      <w:r>
-        <w:t xml:space="preserve"> implements Runnable {</w:t>
-      </w:r>
-    </w:p>
-    <w:p>
-      <w:r>
-        <w:tab/>
-      </w:r>
-      <w:r>
-        <w:tab/>
-      </w:r>
-      <w:r>
-        <w:t>v</w:t>
-      </w:r>
-      <w:r>
-        <w:t xml:space="preserve">oid run() </w:t>
-      </w:r>
-      <w:r>
-        <w:t>{</w:t>
-      </w:r>
-    </w:p>
-    <w:p>
-      <w:r>
-        <w:tab/>
-      </w:r>
-      <w:r>
-        <w:tab/>
-      </w:r>
-      <w:r>
-        <w:tab/>
-        <w:t>for(I till 20) {</w:t>
-      </w:r>
-    </w:p>
-    <w:p>
-      <w:r>
-        <w:tab/>
-      </w:r>
-      <w:r>
-        <w:tab/>
-      </w:r>
-      <w:r>
-        <w:tab/>
-      </w:r>
-      <w:r>
-        <w:tab/>
-      </w:r>
-      <w:r>
-        <w:t>print(I) every 0.5s;</w:t>
-      </w:r>
-    </w:p>
-    <w:p>
-      <w:r>
-        <w:tab/>
-      </w:r>
-      <w:r>
-        <w:tab/>
-      </w:r>
-      <w:r>
-        <w:tab/>
-        <w:t>}</w:t>
-      </w:r>
-    </w:p>
-    <w:p>
-      <w:r>
-        <w:tab/>
-      </w:r>
-      <w:r>
-        <w:tab/>
-        <w:t>}</w:t>
-      </w:r>
-    </w:p>
-    <w:p>
-      <w:r>
-        <w:tab/>
-        <w:t>}</w:t>
-      </w:r>
-    </w:p>
-    <w:p>
-      <w:r>
-        <w:tab/>
-        <w:t xml:space="preserve">Class </w:t>
-      </w:r>
-      <w:proofErr w:type="spellStart"/>
-      <w:r>
-        <w:t>Count</w:t>
-      </w:r>
-      <w:r>
-        <w:t>Down</w:t>
-      </w:r>
-      <w:proofErr w:type="spellEnd"/>
-      <w:r>
-        <w:t xml:space="preserve"> implements Runnable {</w:t>
-      </w:r>
-    </w:p>
-    <w:p>
-      <w:r>
-        <w:tab/>
-      </w:r>
-      <w:r>
-        <w:tab/>
-        <w:t>void run() {</w:t>
-      </w:r>
-    </w:p>
-    <w:p>
-      <w:r>
-        <w:tab/>
-      </w:r>
-      <w:r>
-        <w:tab/>
-      </w:r>
-      <w:r>
-        <w:tab/>
-        <w:t xml:space="preserve">for(I </w:t>
-      </w:r>
-      <w:r>
-        <w:t xml:space="preserve">from 20 </w:t>
-      </w:r>
-      <w:r>
-        <w:t>till 0) {</w:t>
-      </w:r>
-    </w:p>
-    <w:p>
-      <w:r>
-        <w:tab/>
-      </w:r>
-      <w:r>
-        <w:tab/>
-      </w:r>
-      <w:r>
-        <w:tab/>
-      </w:r>
-      <w:r>
-        <w:tab/>
-        <w:t>print(I) every 0.5s;</w:t>
-      </w:r>
-    </w:p>
-    <w:p>
-      <w:r>
-        <w:tab/>
-      </w:r>
-      <w:r>
-        <w:tab/>
-      </w:r>
-      <w:r>
-        <w:tab/>
-        <w:t>}</w:t>
-      </w:r>
-    </w:p>
-    <w:p>
-      <w:r>
-        <w:tab/>
-      </w:r>
-      <w:r>
-        <w:tab/>
-        <w:t>}</w:t>
-      </w:r>
-    </w:p>
-    <w:p>
-      <w:r>
-        <w:tab/>
-        <w:t>}</w:t>
-      </w:r>
-    </w:p>
-    <w:p>
-      <w:pPr>
-        <w:ind w:firstLine="720"/>
-      </w:pPr>
-      <w:r>
-        <w:t xml:space="preserve">public static void main(String[] </w:t>
-      </w:r>
-      <w:proofErr w:type="spellStart"/>
-      <w:r>
-        <w:t>args</w:t>
-      </w:r>
-      <w:proofErr w:type="spellEnd"/>
-      <w:r>
-        <w:t>) {</w:t>
-      </w:r>
-    </w:p>
-    <w:p>
-      <w:r>
-        <w:tab/>
-      </w:r>
-      <w:r>
-        <w:tab/>
-      </w:r>
-      <w:r>
-        <w:t xml:space="preserve">Thread </w:t>
-      </w:r>
-      <w:proofErr w:type="spellStart"/>
-      <w:r>
-        <w:t>countUp</w:t>
-      </w:r>
-      <w:proofErr w:type="spellEnd"/>
-      <w:r>
-        <w:t xml:space="preserve"> = new Thread(new </w:t>
-      </w:r>
-      <w:proofErr w:type="spellStart"/>
-      <w:r>
-        <w:t>CountUp</w:t>
-      </w:r>
-      <w:proofErr w:type="spellEnd"/>
-      <w:r>
-        <w:t>());</w:t>
-      </w:r>
-    </w:p>
-    <w:p>
-      <w:r>
-        <w:t xml:space="preserve">        </w:t>
-      </w:r>
-      <w:r>
-        <w:tab/>
-      </w:r>
-      <w:r>
-        <w:tab/>
-      </w:r>
-      <w:proofErr w:type="spellStart"/>
-      <w:r>
-        <w:t>countUp.start</w:t>
-      </w:r>
-      <w:proofErr w:type="spellEnd"/>
-      <w:r>
-        <w:t>();</w:t>
-      </w:r>
-    </w:p>
-    <w:p>
-      <w:r>
-        <w:tab/>
-      </w:r>
-      <w:r>
-        <w:tab/>
-      </w:r>
-      <w:proofErr w:type="spellStart"/>
-      <w:r>
-        <w:t>countUp.join</w:t>
-      </w:r>
-      <w:proofErr w:type="spellEnd"/>
-      <w:r>
-        <w:t>();</w:t>
-      </w:r>
-    </w:p>
-    <w:p/>
-    <w:p>
-      <w:r>
-        <w:tab/>
-      </w:r>
-      <w:r>
-        <w:tab/>
-      </w:r>
-      <w:r>
-        <w:t xml:space="preserve">Thread </w:t>
-      </w:r>
-      <w:proofErr w:type="spellStart"/>
-      <w:r>
-        <w:t>count</w:t>
-      </w:r>
-      <w:r>
-        <w:t>Down</w:t>
-      </w:r>
-      <w:proofErr w:type="spellEnd"/>
-      <w:r>
-        <w:t xml:space="preserve"> = new Thread(new </w:t>
-      </w:r>
-      <w:proofErr w:type="spellStart"/>
-      <w:r>
-        <w:t>Count</w:t>
-      </w:r>
-      <w:r>
-        <w:t>Down</w:t>
-      </w:r>
-      <w:proofErr w:type="spellEnd"/>
-      <w:r>
-        <w:t>());</w:t>
-      </w:r>
-    </w:p>
-    <w:p>
-      <w:r>
-        <w:t xml:space="preserve">        </w:t>
-      </w:r>
-      <w:r>
-        <w:tab/>
-      </w:r>
-      <w:r>
-        <w:tab/>
-      </w:r>
-      <w:proofErr w:type="spellStart"/>
-      <w:r>
-        <w:t>count</w:t>
-      </w:r>
-      <w:r>
-        <w:t>Down</w:t>
-      </w:r>
-      <w:r>
-        <w:t>.start</w:t>
-      </w:r>
-      <w:proofErr w:type="spellEnd"/>
-      <w:r>
-        <w:t>();</w:t>
-      </w:r>
-    </w:p>
-    <w:p>
-      <w:r>
-        <w:tab/>
-      </w:r>
-      <w:r>
-        <w:tab/>
-      </w:r>
-      <w:proofErr w:type="spellStart"/>
-      <w:r>
-        <w:t>count</w:t>
-      </w:r>
-      <w:r>
-        <w:t>Down</w:t>
-      </w:r>
-      <w:r>
-        <w:t>.join</w:t>
-      </w:r>
-      <w:proofErr w:type="spellEnd"/>
-      <w:r>
-        <w:t>();</w:t>
-      </w:r>
-    </w:p>
-    <w:p>
-      <w:r>
-        <w:tab/>
-        <w:t>}</w:t>
-      </w:r>
-    </w:p>
-    <w:p>
-      <w:r>
-        <w:t>}</w:t>
-      </w:r>
-    </w:p>
-    <w:p>
-      <w:r>
-        <w:br w:type="page"/>
-      </w:r>
-    </w:p>
-    <w:p>
-      <w:pPr>
-        <w:pStyle w:val="Heading2"/>
-      </w:pPr>
-      <w:proofErr w:type="spellStart"/>
-      <w:r>
-        <w:lastRenderedPageBreak/>
-        <w:t>Github</w:t>
-      </w:r>
-      <w:proofErr w:type="spellEnd"/>
-    </w:p>
-    <w:p>
-      <w:r>
-        <w:t>https://github.com/n0hb0dy/csc450_ct_assignments/tree/main/Module%20Eight</w:t>
-      </w:r>
-    </w:p>
-    <w:p/>
-    <w:p/>
-    <w:p>
-      <w:r>
         <w:drawing>
           <wp:inline distT="0" distB="0" distL="0" distR="0" wp14:anchorId="5A5340A9" wp14:editId="6AA013AB">
             <wp:extent cx="5943600" cy="2188210"/>
@@ -1673,7 +1962,7 @@
 </file>
 
 <file path=word/styles.xml><?xml version="1.0" encoding="utf-8"?>
-<w:styles xmlns:mc="http://schemas.openxmlformats.org/markup-compatibility/2006" xmlns:r="http://schemas.openxmlformats.org/officeDocument/2006/relationships" xmlns:w="http://schemas.openxmlformats.org/wordprocessingml/2006/main" xmlns:w14="http://schemas.microsoft.com/office/word/2010/wordml" xmlns:w15="http://schemas.microsoft.com/office/word/2012/wordml" xmlns:w16cex="http://schemas.microsoft.com/office/word/2018/wordml/cex" xmlns:w16cid="http://schemas.microsoft.com/office/word/2016/wordml/cid" xmlns:w16="http://schemas.microsoft.com/office/word/2018/wordml" xmlns:w16du="http://schemas.microsoft.com/office/word/2023/wordml/word16du" xmlns:w16sdtdh="http://schemas.microsoft.com/office/word/2020/wordml/sdtdatahash" xmlns:w16se="http://schemas.microsoft.com/office/word/2015/wordml/symex" mc:Ignorable="w14 w15 w16se w16cid w16 w16cex w16sdtdh w16du">
+<w:styles xmlns:mc="http://schemas.openxmlformats.org/markup-compatibility/2006" xmlns:r="http://schemas.openxmlformats.org/officeDocument/2006/relationships" xmlns:w="http://schemas.openxmlformats.org/wordprocessingml/2006/main" xmlns:w14="http://schemas.microsoft.com/office/word/2010/wordml" xmlns:w15="http://schemas.microsoft.com/office/word/2012/wordml" xmlns:w16cex="http://schemas.microsoft.com/office/word/2018/wordml/cex" xmlns:w16cid="http://schemas.microsoft.com/office/word/2016/wordml/cid" xmlns:w16="http://schemas.microsoft.com/office/word/2018/wordml" xmlns:w16sdtdh="http://schemas.microsoft.com/office/word/2020/wordml/sdtdatahash" xmlns:w16se="http://schemas.microsoft.com/office/word/2015/wordml/symex" mc:Ignorable="w14 w15 w16se w16cid w16 w16cex w16sdtdh">
   <w:docDefaults>
     <w:rPrDefault>
       <w:rPr>
@@ -2116,6 +2405,7 @@
   <w:style w:type="character" w:default="1" w:styleId="DefaultParagraphFont">
     <w:name w:val="Default Paragraph Font"/>
     <w:uiPriority w:val="1"/>
+    <w:semiHidden/>
     <w:unhideWhenUsed/>
   </w:style>
   <w:style w:type="table" w:default="1" w:styleId="TableNormal">
